--- a/assignment4.docx
+++ b/assignment4.docx
@@ -1,6 +1,6 @@
 
 <file path=word/document.xml><?xml version="1.0" encoding="utf-8"?>
-<w:document xmlns:wpc="http://schemas.microsoft.com/office/word/2010/wordprocessingCanvas" xmlns:mc="http://schemas.openxmlformats.org/markup-compatibility/2006" xmlns:o="urn:schemas-microsoft-com:office:office" xmlns:r="http://schemas.openxmlformats.org/officeDocument/2006/relationships" xmlns:m="http://schemas.openxmlformats.org/officeDocument/2006/math" xmlns:v="urn:schemas-microsoft-com:vml" xmlns:wp14="http://schemas.microsoft.com/office/word/2010/wordprocessingDrawing" xmlns:wp="http://schemas.openxmlformats.org/drawingml/2006/wordprocessingDrawing" xmlns:w10="urn:schemas-microsoft-com:office:word" xmlns:w="http://schemas.openxmlformats.org/wordprocessingml/2006/main" xmlns:w14="http://schemas.microsoft.com/office/word/2010/wordml" xmlns:w15="http://schemas.microsoft.com/office/word/2012/wordml" xmlns:wpg="http://schemas.microsoft.com/office/word/2010/wordprocessingGroup" xmlns:wpi="http://schemas.microsoft.com/office/word/2010/wordprocessingInk" xmlns:wne="http://schemas.microsoft.com/office/word/2006/wordml" xmlns:wps="http://schemas.microsoft.com/office/word/2010/wordprocessingShape" mc:Ignorable="w14 w15 wp14">
+<w:document xmlns:wpc="http://schemas.microsoft.com/office/word/2010/wordprocessingCanvas" xmlns:mc="http://schemas.openxmlformats.org/markup-compatibility/2006" xmlns:o="urn:schemas-microsoft-com:office:office" xmlns:r="http://schemas.openxmlformats.org/officeDocument/2006/relationships" xmlns:m="http://schemas.openxmlformats.org/officeDocument/2006/math" xmlns:v="urn:schemas-microsoft-com:vml" xmlns:wp14="http://schemas.microsoft.com/office/word/2010/wordprocessingDrawing" xmlns:wp="http://schemas.openxmlformats.org/drawingml/2006/wordprocessingDrawing" xmlns:w10="urn:schemas-microsoft-com:office:word" xmlns:w="http://schemas.openxmlformats.org/wordprocessingml/2006/main" xmlns:w14="http://schemas.microsoft.com/office/word/2010/wordml" xmlns:wpg="http://schemas.microsoft.com/office/word/2010/wordprocessingGroup" xmlns:wpi="http://schemas.microsoft.com/office/word/2010/wordprocessingInk" xmlns:wne="http://schemas.microsoft.com/office/word/2006/wordml" xmlns:wps="http://schemas.microsoft.com/office/word/2010/wordprocessingShape" mc:Ignorable="w14 wp14">
   <w:body>
     <w:p>
       <w:r>
@@ -19,10 +19,43 @@
         </w:numPr>
       </w:pPr>
       <w:r>
-        <w:t xml:space="preserve">Create a new package for assignment </w:t>
-      </w:r>
-      <w:r>
-        <w:t>4</w:t>
+        <w:t>Create usecases in your previous project where you will need a</w:t>
+      </w:r>
+    </w:p>
+    <w:p>
+      <w:pPr>
+        <w:pStyle w:val="ListParagraph"/>
+        <w:numPr>
+          <w:ilvl w:val="1"/>
+          <w:numId w:val="3"/>
+        </w:numPr>
+      </w:pPr>
+      <w:r>
+        <w:t>Map</w:t>
+      </w:r>
+    </w:p>
+    <w:p>
+      <w:pPr>
+        <w:pStyle w:val="ListParagraph"/>
+        <w:numPr>
+          <w:ilvl w:val="1"/>
+          <w:numId w:val="3"/>
+        </w:numPr>
+      </w:pPr>
+      <w:r>
+        <w:t>List</w:t>
+      </w:r>
+    </w:p>
+    <w:p>
+      <w:pPr>
+        <w:pStyle w:val="ListParagraph"/>
+        <w:numPr>
+          <w:ilvl w:val="1"/>
+          <w:numId w:val="3"/>
+        </w:numPr>
+      </w:pPr>
+      <w:r>
+        <w:t>Set</w:t>
       </w:r>
     </w:p>
     <w:p>
@@ -34,28 +67,44 @@
         </w:numPr>
       </w:pPr>
       <w:r>
-        <w:t>Sort your Teachers, Students with both Comparable and Comparator</w:t>
+        <w:t>In one of your util classes or view classes (maybe creating a ‘view’ package might not be a bad idea ;)), print me out your randomly generated objects in a sorted order (use Comparable or Comparator)</w:t>
+      </w:r>
+    </w:p>
+    <w:p/>
+    <w:p>
+      <w:r>
+        <w:t xml:space="preserve">Hints:  Part of the purpose of this assignment is for you to show me you understand collections.  Another part is to get you more comfortable with designs.  Because </w:t>
+      </w:r>
+      <w:r>
+        <w:t>you are building off of your previous assignment</w:t>
+      </w:r>
+      <w:r>
+        <w:t xml:space="preserve">, you may find previous errors, bad design decisions, poorly documented or inefficient code.  It’s called Software Development ;) </w:t>
       </w:r>
     </w:p>
     <w:p>
-      <w:pPr>
-        <w:pStyle w:val="ListParagraph"/>
-        <w:numPr>
-          <w:ilvl w:val="0"/>
-          <w:numId w:val="3"/>
-        </w:numPr>
-      </w:pPr>
-      <w:r>
-        <w:t>I’ll let you decide the “order” logic</w:t>
+      <w:r>
+        <w:t>Software Development isn’t always a “lone” journey.  In case you haven’t guessed, your code is publically accessible by anyone (pronounced GitHub).  I encourage you to share your project with your colleague.  Each person is responsible for maintaining his/her repository, but sharing your idea of your project and some code is fine.  Remember, most of the business logic you write is supposed to be specific to your project, so sharing your idea and your implementation with another student isn’t considered cheating.</w:t>
+      </w:r>
+      <w:r>
+        <w:t xml:space="preserve">  Feel free to post your </w:t>
+      </w:r>
+      <w:r>
+        <w:t xml:space="preserve">Github </w:t>
       </w:r>
       <w:bookmarkStart w:id="0" w:name="_GoBack"/>
       <w:bookmarkEnd w:id="0"/>
+      <w:r>
+        <w:t>URL on D2L’s discussion forum if this helps you to learn and you want more feedback from other students.</w:t>
+      </w:r>
     </w:p>
+    <w:p/>
     <w:p>
-      <w:pPr>
-        <w:pStyle w:val="ListParagraph"/>
-      </w:pPr>
+      <w:r>
+        <w:t>Same rules as the previous assignment on where to submit your work (pronounced GitHub)</w:t>
+      </w:r>
     </w:p>
+    <w:p/>
     <w:p>
       <w:pPr>
         <w:pStyle w:val="ListParagraph"/>
@@ -79,7 +128,7 @@
 </file>
 
 <file path=word/numbering.xml><?xml version="1.0" encoding="utf-8"?>
-<w:numbering xmlns:wpc="http://schemas.microsoft.com/office/word/2010/wordprocessingCanvas" xmlns:mc="http://schemas.openxmlformats.org/markup-compatibility/2006" xmlns:o="urn:schemas-microsoft-com:office:office" xmlns:r="http://schemas.openxmlformats.org/officeDocument/2006/relationships" xmlns:m="http://schemas.openxmlformats.org/officeDocument/2006/math" xmlns:v="urn:schemas-microsoft-com:vml" xmlns:wp14="http://schemas.microsoft.com/office/word/2010/wordprocessingDrawing" xmlns:wp="http://schemas.openxmlformats.org/drawingml/2006/wordprocessingDrawing" xmlns:w10="urn:schemas-microsoft-com:office:word" xmlns:w="http://schemas.openxmlformats.org/wordprocessingml/2006/main" xmlns:w14="http://schemas.microsoft.com/office/word/2010/wordml" xmlns:w15="http://schemas.microsoft.com/office/word/2012/wordml" xmlns:wpg="http://schemas.microsoft.com/office/word/2010/wordprocessingGroup" xmlns:wpi="http://schemas.microsoft.com/office/word/2010/wordprocessingInk" xmlns:wne="http://schemas.microsoft.com/office/word/2006/wordml" xmlns:wps="http://schemas.microsoft.com/office/word/2010/wordprocessingShape" mc:Ignorable="w14 w15 wp14">
+<w:numbering xmlns:wpc="http://schemas.microsoft.com/office/word/2010/wordprocessingCanvas" xmlns:mc="http://schemas.openxmlformats.org/markup-compatibility/2006" xmlns:o="urn:schemas-microsoft-com:office:office" xmlns:r="http://schemas.openxmlformats.org/officeDocument/2006/relationships" xmlns:m="http://schemas.openxmlformats.org/officeDocument/2006/math" xmlns:v="urn:schemas-microsoft-com:vml" xmlns:wp14="http://schemas.microsoft.com/office/word/2010/wordprocessingDrawing" xmlns:wp="http://schemas.openxmlformats.org/drawingml/2006/wordprocessingDrawing" xmlns:w10="urn:schemas-microsoft-com:office:word" xmlns:w="http://schemas.openxmlformats.org/wordprocessingml/2006/main" xmlns:w14="http://schemas.microsoft.com/office/word/2010/wordml" xmlns:wpg="http://schemas.microsoft.com/office/word/2010/wordprocessingGroup" xmlns:wpi="http://schemas.microsoft.com/office/word/2010/wordprocessingInk" xmlns:wne="http://schemas.microsoft.com/office/word/2006/wordml" xmlns:wps="http://schemas.microsoft.com/office/word/2010/wordprocessingShape" mc:Ignorable="w14 wp14">
   <w:abstractNum w:abstractNumId="0">
     <w:nsid w:val="3D2155DD"/>
     <w:multiLevelType w:val="hybridMultilevel"/>
@@ -351,7 +400,7 @@
 </file>
 
 <file path=word/styles.xml><?xml version="1.0" encoding="utf-8"?>
-<w:styles xmlns:mc="http://schemas.openxmlformats.org/markup-compatibility/2006" xmlns:r="http://schemas.openxmlformats.org/officeDocument/2006/relationships" xmlns:w="http://schemas.openxmlformats.org/wordprocessingml/2006/main" xmlns:w14="http://schemas.microsoft.com/office/word/2010/wordml" xmlns:w15="http://schemas.microsoft.com/office/word/2012/wordml" mc:Ignorable="w14 w15">
+<w:styles xmlns:mc="http://schemas.openxmlformats.org/markup-compatibility/2006" xmlns:r="http://schemas.openxmlformats.org/officeDocument/2006/relationships" xmlns:w="http://schemas.openxmlformats.org/wordprocessingml/2006/main" xmlns:w14="http://schemas.microsoft.com/office/word/2010/wordml" mc:Ignorable="w14">
   <w:docDefaults>
     <w:rPrDefault>
       <w:rPr>
@@ -367,378 +416,345 @@
       </w:pPr>
     </w:pPrDefault>
   </w:docDefaults>
-  <w:latentStyles w:defLockedState="0" w:defUIPriority="99" w:defSemiHidden="0" w:defUnhideWhenUsed="0" w:defQFormat="0" w:count="371">
-    <w:lsdException w:name="Normal" w:uiPriority="0" w:qFormat="1"/>
-    <w:lsdException w:name="heading 1" w:uiPriority="9" w:qFormat="1"/>
-    <w:lsdException w:name="heading 2" w:semiHidden="1" w:uiPriority="9" w:unhideWhenUsed="1" w:qFormat="1"/>
-    <w:lsdException w:name="heading 3" w:semiHidden="1" w:uiPriority="9" w:unhideWhenUsed="1" w:qFormat="1"/>
-    <w:lsdException w:name="heading 4" w:semiHidden="1" w:uiPriority="9" w:unhideWhenUsed="1" w:qFormat="1"/>
-    <w:lsdException w:name="heading 5" w:semiHidden="1" w:uiPriority="9" w:unhideWhenUsed="1" w:qFormat="1"/>
-    <w:lsdException w:name="heading 6" w:semiHidden="1" w:uiPriority="9" w:unhideWhenUsed="1" w:qFormat="1"/>
-    <w:lsdException w:name="heading 7" w:semiHidden="1" w:uiPriority="9" w:unhideWhenUsed="1" w:qFormat="1"/>
-    <w:lsdException w:name="heading 8" w:semiHidden="1" w:uiPriority="9" w:unhideWhenUsed="1" w:qFormat="1"/>
-    <w:lsdException w:name="heading 9" w:semiHidden="1" w:uiPriority="9" w:unhideWhenUsed="1" w:qFormat="1"/>
-    <w:lsdException w:name="index 1" w:semiHidden="1" w:unhideWhenUsed="1"/>
-    <w:lsdException w:name="index 2" w:semiHidden="1" w:unhideWhenUsed="1"/>
-    <w:lsdException w:name="index 3" w:semiHidden="1" w:unhideWhenUsed="1"/>
-    <w:lsdException w:name="index 4" w:semiHidden="1" w:unhideWhenUsed="1"/>
-    <w:lsdException w:name="index 5" w:semiHidden="1" w:unhideWhenUsed="1"/>
-    <w:lsdException w:name="index 6" w:semiHidden="1" w:unhideWhenUsed="1"/>
-    <w:lsdException w:name="index 7" w:semiHidden="1" w:unhideWhenUsed="1"/>
-    <w:lsdException w:name="index 8" w:semiHidden="1" w:unhideWhenUsed="1"/>
-    <w:lsdException w:name="index 9" w:semiHidden="1" w:unhideWhenUsed="1"/>
-    <w:lsdException w:name="toc 1" w:semiHidden="1" w:uiPriority="39" w:unhideWhenUsed="1"/>
-    <w:lsdException w:name="toc 2" w:semiHidden="1" w:uiPriority="39" w:unhideWhenUsed="1"/>
-    <w:lsdException w:name="toc 3" w:semiHidden="1" w:uiPriority="39" w:unhideWhenUsed="1"/>
-    <w:lsdException w:name="toc 4" w:semiHidden="1" w:uiPriority="39" w:unhideWhenUsed="1"/>
-    <w:lsdException w:name="toc 5" w:semiHidden="1" w:uiPriority="39" w:unhideWhenUsed="1"/>
-    <w:lsdException w:name="toc 6" w:semiHidden="1" w:uiPriority="39" w:unhideWhenUsed="1"/>
-    <w:lsdException w:name="toc 7" w:semiHidden="1" w:uiPriority="39" w:unhideWhenUsed="1"/>
-    <w:lsdException w:name="toc 8" w:semiHidden="1" w:uiPriority="39" w:unhideWhenUsed="1"/>
-    <w:lsdException w:name="toc 9" w:semiHidden="1" w:uiPriority="39" w:unhideWhenUsed="1"/>
-    <w:lsdException w:name="Normal Indent" w:semiHidden="1" w:unhideWhenUsed="1"/>
-    <w:lsdException w:name="footnote text" w:semiHidden="1" w:unhideWhenUsed="1"/>
-    <w:lsdException w:name="annotation text" w:semiHidden="1" w:unhideWhenUsed="1"/>
-    <w:lsdException w:name="header" w:semiHidden="1" w:unhideWhenUsed="1"/>
-    <w:lsdException w:name="footer" w:semiHidden="1" w:unhideWhenUsed="1"/>
-    <w:lsdException w:name="index heading" w:semiHidden="1" w:unhideWhenUsed="1"/>
-    <w:lsdException w:name="caption" w:semiHidden="1" w:uiPriority="35" w:unhideWhenUsed="1" w:qFormat="1"/>
-    <w:lsdException w:name="table of figures" w:semiHidden="1" w:unhideWhenUsed="1"/>
-    <w:lsdException w:name="envelope address" w:semiHidden="1" w:unhideWhenUsed="1"/>
-    <w:lsdException w:name="envelope return" w:semiHidden="1" w:unhideWhenUsed="1"/>
-    <w:lsdException w:name="footnote reference" w:semiHidden="1" w:unhideWhenUsed="1"/>
-    <w:lsdException w:name="annotation reference" w:semiHidden="1" w:unhideWhenUsed="1"/>
-    <w:lsdException w:name="line number" w:semiHidden="1" w:unhideWhenUsed="1"/>
-    <w:lsdException w:name="page number" w:semiHidden="1" w:unhideWhenUsed="1"/>
-    <w:lsdException w:name="endnote reference" w:semiHidden="1" w:unhideWhenUsed="1"/>
-    <w:lsdException w:name="endnote text" w:semiHidden="1" w:unhideWhenUsed="1"/>
-    <w:lsdException w:name="table of authorities" w:semiHidden="1" w:unhideWhenUsed="1"/>
-    <w:lsdException w:name="macro" w:semiHidden="1" w:unhideWhenUsed="1"/>
-    <w:lsdException w:name="toa heading" w:semiHidden="1" w:unhideWhenUsed="1"/>
-    <w:lsdException w:name="List" w:semiHidden="1" w:unhideWhenUsed="1"/>
-    <w:lsdException w:name="List Bullet" w:semiHidden="1" w:unhideWhenUsed="1"/>
-    <w:lsdException w:name="List Number" w:semiHidden="1" w:unhideWhenUsed="1"/>
-    <w:lsdException w:name="List 2" w:semiHidden="1" w:unhideWhenUsed="1"/>
-    <w:lsdException w:name="List 3" w:semiHidden="1" w:unhideWhenUsed="1"/>
-    <w:lsdException w:name="List 4" w:semiHidden="1" w:unhideWhenUsed="1"/>
-    <w:lsdException w:name="List 5" w:semiHidden="1" w:unhideWhenUsed="1"/>
-    <w:lsdException w:name="List Bullet 2" w:semiHidden="1" w:unhideWhenUsed="1"/>
-    <w:lsdException w:name="List Bullet 3" w:semiHidden="1" w:unhideWhenUsed="1"/>
-    <w:lsdException w:name="List Bullet 4" w:semiHidden="1" w:unhideWhenUsed="1"/>
-    <w:lsdException w:name="List Bullet 5" w:semiHidden="1" w:unhideWhenUsed="1"/>
-    <w:lsdException w:name="List Number 2" w:semiHidden="1" w:unhideWhenUsed="1"/>
-    <w:lsdException w:name="List Number 3" w:semiHidden="1" w:unhideWhenUsed="1"/>
-    <w:lsdException w:name="List Number 4" w:semiHidden="1" w:unhideWhenUsed="1"/>
-    <w:lsdException w:name="List Number 5" w:semiHidden="1" w:unhideWhenUsed="1"/>
-    <w:lsdException w:name="Title" w:uiPriority="10" w:qFormat="1"/>
-    <w:lsdException w:name="Closing" w:semiHidden="1" w:unhideWhenUsed="1"/>
-    <w:lsdException w:name="Signature" w:semiHidden="1" w:unhideWhenUsed="1"/>
-    <w:lsdException w:name="Default Paragraph Font" w:semiHidden="1" w:uiPriority="1" w:unhideWhenUsed="1"/>
-    <w:lsdException w:name="Body Text" w:semiHidden="1" w:unhideWhenUsed="1"/>
-    <w:lsdException w:name="Body Text Indent" w:semiHidden="1" w:unhideWhenUsed="1"/>
-    <w:lsdException w:name="List Continue" w:semiHidden="1" w:unhideWhenUsed="1"/>
-    <w:lsdException w:name="List Continue 2" w:semiHidden="1" w:unhideWhenUsed="1"/>
-    <w:lsdException w:name="List Continue 3" w:semiHidden="1" w:unhideWhenUsed="1"/>
-    <w:lsdException w:name="List Continue 4" w:semiHidden="1" w:unhideWhenUsed="1"/>
-    <w:lsdException w:name="List Continue 5" w:semiHidden="1" w:unhideWhenUsed="1"/>
-    <w:lsdException w:name="Message Header" w:semiHidden="1" w:unhideWhenUsed="1"/>
-    <w:lsdException w:name="Subtitle" w:uiPriority="11" w:qFormat="1"/>
-    <w:lsdException w:name="Salutation" w:semiHidden="1" w:unhideWhenUsed="1"/>
-    <w:lsdException w:name="Date" w:semiHidden="1" w:unhideWhenUsed="1"/>
-    <w:lsdException w:name="Body Text First Indent" w:semiHidden="1" w:unhideWhenUsed="1"/>
-    <w:lsdException w:name="Body Text First Indent 2" w:semiHidden="1" w:unhideWhenUsed="1"/>
-    <w:lsdException w:name="Note Heading" w:semiHidden="1" w:unhideWhenUsed="1"/>
-    <w:lsdException w:name="Body Text 2" w:semiHidden="1" w:unhideWhenUsed="1"/>
-    <w:lsdException w:name="Body Text 3" w:semiHidden="1" w:unhideWhenUsed="1"/>
-    <w:lsdException w:name="Body Text Indent 2" w:semiHidden="1" w:unhideWhenUsed="1"/>
-    <w:lsdException w:name="Body Text Indent 3" w:semiHidden="1" w:unhideWhenUsed="1"/>
-    <w:lsdException w:name="Block Text" w:semiHidden="1" w:unhideWhenUsed="1"/>
-    <w:lsdException w:name="Hyperlink" w:semiHidden="1" w:unhideWhenUsed="1"/>
-    <w:lsdException w:name="FollowedHyperlink" w:semiHidden="1" w:unhideWhenUsed="1"/>
-    <w:lsdException w:name="Strong" w:uiPriority="22" w:qFormat="1"/>
-    <w:lsdException w:name="Emphasis" w:uiPriority="20" w:qFormat="1"/>
-    <w:lsdException w:name="Document Map" w:semiHidden="1" w:unhideWhenUsed="1"/>
-    <w:lsdException w:name="Plain Text" w:semiHidden="1" w:unhideWhenUsed="1"/>
-    <w:lsdException w:name="E-mail Signature" w:semiHidden="1" w:unhideWhenUsed="1"/>
-    <w:lsdException w:name="HTML Top of Form" w:semiHidden="1" w:unhideWhenUsed="1"/>
-    <w:lsdException w:name="HTML Bottom of Form" w:semiHidden="1" w:unhideWhenUsed="1"/>
-    <w:lsdException w:name="Normal (Web)" w:semiHidden="1" w:unhideWhenUsed="1"/>
-    <w:lsdException w:name="HTML Acronym" w:semiHidden="1" w:unhideWhenUsed="1"/>
-    <w:lsdException w:name="HTML Address" w:semiHidden="1" w:unhideWhenUsed="1"/>
-    <w:lsdException w:name="HTML Cite" w:semiHidden="1" w:unhideWhenUsed="1"/>
-    <w:lsdException w:name="HTML Code" w:semiHidden="1" w:unhideWhenUsed="1"/>
-    <w:lsdException w:name="HTML Definition" w:semiHidden="1" w:unhideWhenUsed="1"/>
-    <w:lsdException w:name="HTML Keyboard" w:semiHidden="1" w:unhideWhenUsed="1"/>
-    <w:lsdException w:name="HTML Preformatted" w:semiHidden="1" w:unhideWhenUsed="1"/>
-    <w:lsdException w:name="HTML Sample" w:semiHidden="1" w:unhideWhenUsed="1"/>
-    <w:lsdException w:name="HTML Typewriter" w:semiHidden="1" w:unhideWhenUsed="1"/>
-    <w:lsdException w:name="HTML Variable" w:semiHidden="1" w:unhideWhenUsed="1"/>
-    <w:lsdException w:name="Normal Table" w:semiHidden="1" w:unhideWhenUsed="1"/>
-    <w:lsdException w:name="annotation subject" w:semiHidden="1" w:unhideWhenUsed="1"/>
-    <w:lsdException w:name="No List" w:semiHidden="1" w:unhideWhenUsed="1"/>
-    <w:lsdException w:name="Outline List 1" w:semiHidden="1" w:unhideWhenUsed="1"/>
-    <w:lsdException w:name="Outline List 2" w:semiHidden="1" w:unhideWhenUsed="1"/>
-    <w:lsdException w:name="Outline List 3" w:semiHidden="1" w:unhideWhenUsed="1"/>
-    <w:lsdException w:name="Table Simple 1" w:semiHidden="1" w:unhideWhenUsed="1"/>
-    <w:lsdException w:name="Table Simple 2" w:semiHidden="1" w:unhideWhenUsed="1"/>
-    <w:lsdException w:name="Table Simple 3" w:semiHidden="1" w:unhideWhenUsed="1"/>
-    <w:lsdException w:name="Table Classic 1" w:semiHidden="1" w:unhideWhenUsed="1"/>
-    <w:lsdException w:name="Table Classic 2" w:semiHidden="1" w:unhideWhenUsed="1"/>
-    <w:lsdException w:name="Table Classic 3" w:semiHidden="1" w:unhideWhenUsed="1"/>
-    <w:lsdException w:name="Table Classic 4" w:semiHidden="1" w:unhideWhenUsed="1"/>
-    <w:lsdException w:name="Table Colorful 1" w:semiHidden="1" w:unhideWhenUsed="1"/>
-    <w:lsdException w:name="Table Colorful 2" w:semiHidden="1" w:unhideWhenUsed="1"/>
-    <w:lsdException w:name="Table Colorful 3" w:semiHidden="1" w:unhideWhenUsed="1"/>
-    <w:lsdException w:name="Table Columns 1" w:semiHidden="1" w:unhideWhenUsed="1"/>
-    <w:lsdException w:name="Table Columns 2" w:semiHidden="1" w:unhideWhenUsed="1"/>
-    <w:lsdException w:name="Table Columns 3" w:semiHidden="1" w:unhideWhenUsed="1"/>
-    <w:lsdException w:name="Table Columns 4" w:semiHidden="1" w:unhideWhenUsed="1"/>
-    <w:lsdException w:name="Table Columns 5" w:semiHidden="1" w:unhideWhenUsed="1"/>
-    <w:lsdException w:name="Table Grid 1" w:semiHidden="1" w:unhideWhenUsed="1"/>
-    <w:lsdException w:name="Table Grid 2" w:semiHidden="1" w:unhideWhenUsed="1"/>
-    <w:lsdException w:name="Table Grid 3" w:semiHidden="1" w:unhideWhenUsed="1"/>
-    <w:lsdException w:name="Table Grid 4" w:semiHidden="1" w:unhideWhenUsed="1"/>
-    <w:lsdException w:name="Table Grid 5" w:semiHidden="1" w:unhideWhenUsed="1"/>
-    <w:lsdException w:name="Table Grid 6" w:semiHidden="1" w:unhideWhenUsed="1"/>
-    <w:lsdException w:name="Table Grid 7" w:semiHidden="1" w:unhideWhenUsed="1"/>
-    <w:lsdException w:name="Table Grid 8" w:semiHidden="1" w:unhideWhenUsed="1"/>
-    <w:lsdException w:name="Table List 1" w:semiHidden="1" w:unhideWhenUsed="1"/>
-    <w:lsdException w:name="Table List 2" w:semiHidden="1" w:unhideWhenUsed="1"/>
-    <w:lsdException w:name="Table List 3" w:semiHidden="1" w:unhideWhenUsed="1"/>
-    <w:lsdException w:name="Table List 4" w:semiHidden="1" w:unhideWhenUsed="1"/>
-    <w:lsdException w:name="Table List 5" w:semiHidden="1" w:unhideWhenUsed="1"/>
-    <w:lsdException w:name="Table List 6" w:semiHidden="1" w:unhideWhenUsed="1"/>
-    <w:lsdException w:name="Table List 7" w:semiHidden="1" w:unhideWhenUsed="1"/>
-    <w:lsdException w:name="Table List 8" w:semiHidden="1" w:unhideWhenUsed="1"/>
-    <w:lsdException w:name="Table 3D effects 1" w:semiHidden="1" w:unhideWhenUsed="1"/>
-    <w:lsdException w:name="Table 3D effects 2" w:semiHidden="1" w:unhideWhenUsed="1"/>
-    <w:lsdException w:name="Table 3D effects 3" w:semiHidden="1" w:unhideWhenUsed="1"/>
-    <w:lsdException w:name="Table Contemporary" w:semiHidden="1" w:unhideWhenUsed="1"/>
-    <w:lsdException w:name="Table Elegant" w:semiHidden="1" w:unhideWhenUsed="1"/>
-    <w:lsdException w:name="Table Professional" w:semiHidden="1" w:unhideWhenUsed="1"/>
-    <w:lsdException w:name="Table Subtle 1" w:semiHidden="1" w:unhideWhenUsed="1"/>
-    <w:lsdException w:name="Table Subtle 2" w:semiHidden="1" w:unhideWhenUsed="1"/>
-    <w:lsdException w:name="Table Web 1" w:semiHidden="1" w:unhideWhenUsed="1"/>
-    <w:lsdException w:name="Table Web 2" w:semiHidden="1" w:unhideWhenUsed="1"/>
-    <w:lsdException w:name="Table Web 3" w:semiHidden="1" w:unhideWhenUsed="1"/>
-    <w:lsdException w:name="Balloon Text" w:semiHidden="1" w:unhideWhenUsed="1"/>
-    <w:lsdException w:name="Table Grid" w:uiPriority="59"/>
-    <w:lsdException w:name="Table Theme" w:semiHidden="1" w:unhideWhenUsed="1"/>
-    <w:lsdException w:name="Placeholder Text" w:semiHidden="1"/>
-    <w:lsdException w:name="No Spacing" w:uiPriority="1" w:qFormat="1"/>
-    <w:lsdException w:name="Light Shading" w:uiPriority="60"/>
-    <w:lsdException w:name="Light List" w:uiPriority="61"/>
-    <w:lsdException w:name="Light Grid" w:uiPriority="62"/>
-    <w:lsdException w:name="Medium Shading 1" w:uiPriority="63"/>
-    <w:lsdException w:name="Medium Shading 2" w:uiPriority="64"/>
-    <w:lsdException w:name="Medium List 1" w:uiPriority="65"/>
-    <w:lsdException w:name="Medium List 2" w:uiPriority="66"/>
-    <w:lsdException w:name="Medium Grid 1" w:uiPriority="67"/>
-    <w:lsdException w:name="Medium Grid 2" w:uiPriority="68"/>
-    <w:lsdException w:name="Medium Grid 3" w:uiPriority="69"/>
-    <w:lsdException w:name="Dark List" w:uiPriority="70"/>
-    <w:lsdException w:name="Colorful Shading" w:uiPriority="71"/>
-    <w:lsdException w:name="Colorful List" w:uiPriority="72"/>
-    <w:lsdException w:name="Colorful Grid" w:uiPriority="73"/>
-    <w:lsdException w:name="Light Shading Accent 1" w:uiPriority="60"/>
-    <w:lsdException w:name="Light List Accent 1" w:uiPriority="61"/>
-    <w:lsdException w:name="Light Grid Accent 1" w:uiPriority="62"/>
-    <w:lsdException w:name="Medium Shading 1 Accent 1" w:uiPriority="63"/>
-    <w:lsdException w:name="Medium Shading 2 Accent 1" w:uiPriority="64"/>
-    <w:lsdException w:name="Medium List 1 Accent 1" w:uiPriority="65"/>
-    <w:lsdException w:name="Revision" w:semiHidden="1"/>
-    <w:lsdException w:name="List Paragraph" w:uiPriority="34" w:qFormat="1"/>
-    <w:lsdException w:name="Quote" w:uiPriority="29" w:qFormat="1"/>
-    <w:lsdException w:name="Intense Quote" w:uiPriority="30" w:qFormat="1"/>
-    <w:lsdException w:name="Medium List 2 Accent 1" w:uiPriority="66"/>
-    <w:lsdException w:name="Medium Grid 1 Accent 1" w:uiPriority="67"/>
-    <w:lsdException w:name="Medium Grid 2 Accent 1" w:uiPriority="68"/>
-    <w:lsdException w:name="Medium Grid 3 Accent 1" w:uiPriority="69"/>
-    <w:lsdException w:name="Dark List Accent 1" w:uiPriority="70"/>
-    <w:lsdException w:name="Colorful Shading Accent 1" w:uiPriority="71"/>
-    <w:lsdException w:name="Colorful List Accent 1" w:uiPriority="72"/>
-    <w:lsdException w:name="Colorful Grid Accent 1" w:uiPriority="73"/>
-    <w:lsdException w:name="Light Shading Accent 2" w:uiPriority="60"/>
-    <w:lsdException w:name="Light List Accent 2" w:uiPriority="61"/>
-    <w:lsdException w:name="Light Grid Accent 2" w:uiPriority="62"/>
-    <w:lsdException w:name="Medium Shading 1 Accent 2" w:uiPriority="63"/>
-    <w:lsdException w:name="Medium Shading 2 Accent 2" w:uiPriority="64"/>
-    <w:lsdException w:name="Medium List 1 Accent 2" w:uiPriority="65"/>
-    <w:lsdException w:name="Medium List 2 Accent 2" w:uiPriority="66"/>
-    <w:lsdException w:name="Medium Grid 1 Accent 2" w:uiPriority="67"/>
-    <w:lsdException w:name="Medium Grid 2 Accent 2" w:uiPriority="68"/>
-    <w:lsdException w:name="Medium Grid 3 Accent 2" w:uiPriority="69"/>
-    <w:lsdException w:name="Dark List Accent 2" w:uiPriority="70"/>
-    <w:lsdException w:name="Colorful Shading Accent 2" w:uiPriority="71"/>
-    <w:lsdException w:name="Colorful List Accent 2" w:uiPriority="72"/>
-    <w:lsdException w:name="Colorful Grid Accent 2" w:uiPriority="73"/>
-    <w:lsdException w:name="Light Shading Accent 3" w:uiPriority="60"/>
-    <w:lsdException w:name="Light List Accent 3" w:uiPriority="61"/>
-    <w:lsdException w:name="Light Grid Accent 3" w:uiPriority="62"/>
-    <w:lsdException w:name="Medium Shading 1 Accent 3" w:uiPriority="63"/>
-    <w:lsdException w:name="Medium Shading 2 Accent 3" w:uiPriority="64"/>
-    <w:lsdException w:name="Medium List 1 Accent 3" w:uiPriority="65"/>
-    <w:lsdException w:name="Medium List 2 Accent 3" w:uiPriority="66"/>
-    <w:lsdException w:name="Medium Grid 1 Accent 3" w:uiPriority="67"/>
-    <w:lsdException w:name="Medium Grid 2 Accent 3" w:uiPriority="68"/>
-    <w:lsdException w:name="Medium Grid 3 Accent 3" w:uiPriority="69"/>
-    <w:lsdException w:name="Dark List Accent 3" w:uiPriority="70"/>
-    <w:lsdException w:name="Colorful Shading Accent 3" w:uiPriority="71"/>
-    <w:lsdException w:name="Colorful List Accent 3" w:uiPriority="72"/>
-    <w:lsdException w:name="Colorful Grid Accent 3" w:uiPriority="73"/>
-    <w:lsdException w:name="Light Shading Accent 4" w:uiPriority="60"/>
-    <w:lsdException w:name="Light List Accent 4" w:uiPriority="61"/>
-    <w:lsdException w:name="Light Grid Accent 4" w:uiPriority="62"/>
-    <w:lsdException w:name="Medium Shading 1 Accent 4" w:uiPriority="63"/>
-    <w:lsdException w:name="Medium Shading 2 Accent 4" w:uiPriority="64"/>
-    <w:lsdException w:name="Medium List 1 Accent 4" w:uiPriority="65"/>
-    <w:lsdException w:name="Medium List 2 Accent 4" w:uiPriority="66"/>
-    <w:lsdException w:name="Medium Grid 1 Accent 4" w:uiPriority="67"/>
-    <w:lsdException w:name="Medium Grid 2 Accent 4" w:uiPriority="68"/>
-    <w:lsdException w:name="Medium Grid 3 Accent 4" w:uiPriority="69"/>
-    <w:lsdException w:name="Dark List Accent 4" w:uiPriority="70"/>
-    <w:lsdException w:name="Colorful Shading Accent 4" w:uiPriority="71"/>
-    <w:lsdException w:name="Colorful List Accent 4" w:uiPriority="72"/>
-    <w:lsdException w:name="Colorful Grid Accent 4" w:uiPriority="73"/>
-    <w:lsdException w:name="Light Shading Accent 5" w:uiPriority="60"/>
-    <w:lsdException w:name="Light List Accent 5" w:uiPriority="61"/>
-    <w:lsdException w:name="Light Grid Accent 5" w:uiPriority="62"/>
-    <w:lsdException w:name="Medium Shading 1 Accent 5" w:uiPriority="63"/>
-    <w:lsdException w:name="Medium Shading 2 Accent 5" w:uiPriority="64"/>
-    <w:lsdException w:name="Medium List 1 Accent 5" w:uiPriority="65"/>
-    <w:lsdException w:name="Medium List 2 Accent 5" w:uiPriority="66"/>
-    <w:lsdException w:name="Medium Grid 1 Accent 5" w:uiPriority="67"/>
-    <w:lsdException w:name="Medium Grid 2 Accent 5" w:uiPriority="68"/>
-    <w:lsdException w:name="Medium Grid 3 Accent 5" w:uiPriority="69"/>
-    <w:lsdException w:name="Dark List Accent 5" w:uiPriority="70"/>
-    <w:lsdException w:name="Colorful Shading Accent 5" w:uiPriority="71"/>
-    <w:lsdException w:name="Colorful List Accent 5" w:uiPriority="72"/>
-    <w:lsdException w:name="Colorful Grid Accent 5" w:uiPriority="73"/>
-    <w:lsdException w:name="Light Shading Accent 6" w:uiPriority="60"/>
-    <w:lsdException w:name="Light List Accent 6" w:uiPriority="61"/>
-    <w:lsdException w:name="Light Grid Accent 6" w:uiPriority="62"/>
-    <w:lsdException w:name="Medium Shading 1 Accent 6" w:uiPriority="63"/>
-    <w:lsdException w:name="Medium Shading 2 Accent 6" w:uiPriority="64"/>
-    <w:lsdException w:name="Medium List 1 Accent 6" w:uiPriority="65"/>
-    <w:lsdException w:name="Medium List 2 Accent 6" w:uiPriority="66"/>
-    <w:lsdException w:name="Medium Grid 1 Accent 6" w:uiPriority="67"/>
-    <w:lsdException w:name="Medium Grid 2 Accent 6" w:uiPriority="68"/>
-    <w:lsdException w:name="Medium Grid 3 Accent 6" w:uiPriority="69"/>
-    <w:lsdException w:name="Dark List Accent 6" w:uiPriority="70"/>
-    <w:lsdException w:name="Colorful Shading Accent 6" w:uiPriority="71"/>
-    <w:lsdException w:name="Colorful List Accent 6" w:uiPriority="72"/>
-    <w:lsdException w:name="Colorful Grid Accent 6" w:uiPriority="73"/>
-    <w:lsdException w:name="Subtle Emphasis" w:uiPriority="19" w:qFormat="1"/>
-    <w:lsdException w:name="Intense Emphasis" w:uiPriority="21" w:qFormat="1"/>
-    <w:lsdException w:name="Subtle Reference" w:uiPriority="31" w:qFormat="1"/>
-    <w:lsdException w:name="Intense Reference" w:uiPriority="32" w:qFormat="1"/>
-    <w:lsdException w:name="Book Title" w:uiPriority="33" w:qFormat="1"/>
-    <w:lsdException w:name="Bibliography" w:semiHidden="1" w:uiPriority="37" w:unhideWhenUsed="1"/>
-    <w:lsdException w:name="TOC Heading" w:semiHidden="1" w:uiPriority="39" w:unhideWhenUsed="1" w:qFormat="1"/>
-    <w:lsdException w:name="Plain Table 1" w:uiPriority="41"/>
-    <w:lsdException w:name="Plain Table 2" w:uiPriority="42"/>
-    <w:lsdException w:name="Plain Table 3" w:uiPriority="43"/>
-    <w:lsdException w:name="Plain Table 4" w:uiPriority="44"/>
-    <w:lsdException w:name="Plain Table 5" w:uiPriority="45"/>
-    <w:lsdException w:name="Grid Table Light" w:uiPriority="40"/>
-    <w:lsdException w:name="Grid Table 1 Light" w:uiPriority="46"/>
-    <w:lsdException w:name="Grid Table 2" w:uiPriority="47"/>
-    <w:lsdException w:name="Grid Table 3" w:uiPriority="48"/>
-    <w:lsdException w:name="Grid Table 4" w:uiPriority="49"/>
-    <w:lsdException w:name="Grid Table 5 Dark" w:uiPriority="50"/>
-    <w:lsdException w:name="Grid Table 6 Colorful" w:uiPriority="51"/>
-    <w:lsdException w:name="Grid Table 7 Colorful" w:uiPriority="52"/>
-    <w:lsdException w:name="Grid Table 1 Light Accent 1" w:uiPriority="46"/>
-    <w:lsdException w:name="Grid Table 2 Accent 1" w:uiPriority="47"/>
-    <w:lsdException w:name="Grid Table 3 Accent 1" w:uiPriority="48"/>
-    <w:lsdException w:name="Grid Table 4 Accent 1" w:uiPriority="49"/>
-    <w:lsdException w:name="Grid Table 5 Dark Accent 1" w:uiPriority="50"/>
-    <w:lsdException w:name="Grid Table 6 Colorful Accent 1" w:uiPriority="51"/>
-    <w:lsdException w:name="Grid Table 7 Colorful Accent 1" w:uiPriority="52"/>
-    <w:lsdException w:name="Grid Table 1 Light Accent 2" w:uiPriority="46"/>
-    <w:lsdException w:name="Grid Table 2 Accent 2" w:uiPriority="47"/>
-    <w:lsdException w:name="Grid Table 3 Accent 2" w:uiPriority="48"/>
-    <w:lsdException w:name="Grid Table 4 Accent 2" w:uiPriority="49"/>
-    <w:lsdException w:name="Grid Table 5 Dark Accent 2" w:uiPriority="50"/>
-    <w:lsdException w:name="Grid Table 6 Colorful Accent 2" w:uiPriority="51"/>
-    <w:lsdException w:name="Grid Table 7 Colorful Accent 2" w:uiPriority="52"/>
-    <w:lsdException w:name="Grid Table 1 Light Accent 3" w:uiPriority="46"/>
-    <w:lsdException w:name="Grid Table 2 Accent 3" w:uiPriority="47"/>
-    <w:lsdException w:name="Grid Table 3 Accent 3" w:uiPriority="48"/>
-    <w:lsdException w:name="Grid Table 4 Accent 3" w:uiPriority="49"/>
-    <w:lsdException w:name="Grid Table 5 Dark Accent 3" w:uiPriority="50"/>
-    <w:lsdException w:name="Grid Table 6 Colorful Accent 3" w:uiPriority="51"/>
-    <w:lsdException w:name="Grid Table 7 Colorful Accent 3" w:uiPriority="52"/>
-    <w:lsdException w:name="Grid Table 1 Light Accent 4" w:uiPriority="46"/>
-    <w:lsdException w:name="Grid Table 2 Accent 4" w:uiPriority="47"/>
-    <w:lsdException w:name="Grid Table 3 Accent 4" w:uiPriority="48"/>
-    <w:lsdException w:name="Grid Table 4 Accent 4" w:uiPriority="49"/>
-    <w:lsdException w:name="Grid Table 5 Dark Accent 4" w:uiPriority="50"/>
-    <w:lsdException w:name="Grid Table 6 Colorful Accent 4" w:uiPriority="51"/>
-    <w:lsdException w:name="Grid Table 7 Colorful Accent 4" w:uiPriority="52"/>
-    <w:lsdException w:name="Grid Table 1 Light Accent 5" w:uiPriority="46"/>
-    <w:lsdException w:name="Grid Table 2 Accent 5" w:uiPriority="47"/>
-    <w:lsdException w:name="Grid Table 3 Accent 5" w:uiPriority="48"/>
-    <w:lsdException w:name="Grid Table 4 Accent 5" w:uiPriority="49"/>
-    <w:lsdException w:name="Grid Table 5 Dark Accent 5" w:uiPriority="50"/>
-    <w:lsdException w:name="Grid Table 6 Colorful Accent 5" w:uiPriority="51"/>
-    <w:lsdException w:name="Grid Table 7 Colorful Accent 5" w:uiPriority="52"/>
-    <w:lsdException w:name="Grid Table 1 Light Accent 6" w:uiPriority="46"/>
-    <w:lsdException w:name="Grid Table 2 Accent 6" w:uiPriority="47"/>
-    <w:lsdException w:name="Grid Table 3 Accent 6" w:uiPriority="48"/>
-    <w:lsdException w:name="Grid Table 4 Accent 6" w:uiPriority="49"/>
-    <w:lsdException w:name="Grid Table 5 Dark Accent 6" w:uiPriority="50"/>
-    <w:lsdException w:name="Grid Table 6 Colorful Accent 6" w:uiPriority="51"/>
-    <w:lsdException w:name="Grid Table 7 Colorful Accent 6" w:uiPriority="52"/>
-    <w:lsdException w:name="List Table 1 Light" w:uiPriority="46"/>
-    <w:lsdException w:name="List Table 2" w:uiPriority="47"/>
-    <w:lsdException w:name="List Table 3" w:uiPriority="48"/>
-    <w:lsdException w:name="List Table 4" w:uiPriority="49"/>
-    <w:lsdException w:name="List Table 5 Dark" w:uiPriority="50"/>
-    <w:lsdException w:name="List Table 6 Colorful" w:uiPriority="51"/>
-    <w:lsdException w:name="List Table 7 Colorful" w:uiPriority="52"/>
-    <w:lsdException w:name="List Table 1 Light Accent 1" w:uiPriority="46"/>
-    <w:lsdException w:name="List Table 2 Accent 1" w:uiPriority="47"/>
-    <w:lsdException w:name="List Table 3 Accent 1" w:uiPriority="48"/>
-    <w:lsdException w:name="List Table 4 Accent 1" w:uiPriority="49"/>
-    <w:lsdException w:name="List Table 5 Dark Accent 1" w:uiPriority="50"/>
-    <w:lsdException w:name="List Table 6 Colorful Accent 1" w:uiPriority="51"/>
-    <w:lsdException w:name="List Table 7 Colorful Accent 1" w:uiPriority="52"/>
-    <w:lsdException w:name="List Table 1 Light Accent 2" w:uiPriority="46"/>
-    <w:lsdException w:name="List Table 2 Accent 2" w:uiPriority="47"/>
-    <w:lsdException w:name="List Table 3 Accent 2" w:uiPriority="48"/>
-    <w:lsdException w:name="List Table 4 Accent 2" w:uiPriority="49"/>
-    <w:lsdException w:name="List Table 5 Dark Accent 2" w:uiPriority="50"/>
-    <w:lsdException w:name="List Table 6 Colorful Accent 2" w:uiPriority="51"/>
-    <w:lsdException w:name="List Table 7 Colorful Accent 2" w:uiPriority="52"/>
-    <w:lsdException w:name="List Table 1 Light Accent 3" w:uiPriority="46"/>
-    <w:lsdException w:name="List Table 2 Accent 3" w:uiPriority="47"/>
-    <w:lsdException w:name="List Table 3 Accent 3" w:uiPriority="48"/>
-    <w:lsdException w:name="List Table 4 Accent 3" w:uiPriority="49"/>
-    <w:lsdException w:name="List Table 5 Dark Accent 3" w:uiPriority="50"/>
-    <w:lsdException w:name="List Table 6 Colorful Accent 3" w:uiPriority="51"/>
-    <w:lsdException w:name="List Table 7 Colorful Accent 3" w:uiPriority="52"/>
-    <w:lsdException w:name="List Table 1 Light Accent 4" w:uiPriority="46"/>
-    <w:lsdException w:name="List Table 2 Accent 4" w:uiPriority="47"/>
-    <w:lsdException w:name="List Table 3 Accent 4" w:uiPriority="48"/>
-    <w:lsdException w:name="List Table 4 Accent 4" w:uiPriority="49"/>
-    <w:lsdException w:name="List Table 5 Dark Accent 4" w:uiPriority="50"/>
-    <w:lsdException w:name="List Table 6 Colorful Accent 4" w:uiPriority="51"/>
-    <w:lsdException w:name="List Table 7 Colorful Accent 4" w:uiPriority="52"/>
-    <w:lsdException w:name="List Table 1 Light Accent 5" w:uiPriority="46"/>
-    <w:lsdException w:name="List Table 2 Accent 5" w:uiPriority="47"/>
-    <w:lsdException w:name="List Table 3 Accent 5" w:uiPriority="48"/>
-    <w:lsdException w:name="List Table 4 Accent 5" w:uiPriority="49"/>
-    <w:lsdException w:name="List Table 5 Dark Accent 5" w:uiPriority="50"/>
-    <w:lsdException w:name="List Table 6 Colorful Accent 5" w:uiPriority="51"/>
-    <w:lsdException w:name="List Table 7 Colorful Accent 5" w:uiPriority="52"/>
-    <w:lsdException w:name="List Table 1 Light Accent 6" w:uiPriority="46"/>
-    <w:lsdException w:name="List Table 2 Accent 6" w:uiPriority="47"/>
-    <w:lsdException w:name="List Table 3 Accent 6" w:uiPriority="48"/>
-    <w:lsdException w:name="List Table 4 Accent 6" w:uiPriority="49"/>
-    <w:lsdException w:name="List Table 5 Dark Accent 6" w:uiPriority="50"/>
-    <w:lsdException w:name="List Table 6 Colorful Accent 6" w:uiPriority="51"/>
-    <w:lsdException w:name="List Table 7 Colorful Accent 6" w:uiPriority="52"/>
+  <w:latentStyles w:defLockedState="0" w:defUIPriority="99" w:defSemiHidden="1" w:defUnhideWhenUsed="1" w:defQFormat="0" w:count="267">
+    <w:lsdException w:name="Normal" w:semiHidden="0" w:uiPriority="0" w:unhideWhenUsed="0" w:qFormat="1"/>
+    <w:lsdException w:name="heading 1" w:semiHidden="0" w:uiPriority="9" w:unhideWhenUsed="0" w:qFormat="1"/>
+    <w:lsdException w:name="heading 2" w:uiPriority="9" w:qFormat="1"/>
+    <w:lsdException w:name="heading 3" w:uiPriority="9" w:qFormat="1"/>
+    <w:lsdException w:name="heading 4" w:uiPriority="9" w:qFormat="1"/>
+    <w:lsdException w:name="heading 5" w:uiPriority="9" w:qFormat="1"/>
+    <w:lsdException w:name="heading 6" w:uiPriority="9" w:qFormat="1"/>
+    <w:lsdException w:name="heading 7" w:uiPriority="9" w:qFormat="1"/>
+    <w:lsdException w:name="heading 8" w:uiPriority="9" w:qFormat="1"/>
+    <w:lsdException w:name="heading 9" w:uiPriority="9" w:qFormat="1"/>
+    <w:lsdException w:name="toc 1" w:uiPriority="39"/>
+    <w:lsdException w:name="toc 2" w:uiPriority="39"/>
+    <w:lsdException w:name="toc 3" w:uiPriority="39"/>
+    <w:lsdException w:name="toc 4" w:uiPriority="39"/>
+    <w:lsdException w:name="toc 5" w:uiPriority="39"/>
+    <w:lsdException w:name="toc 6" w:uiPriority="39"/>
+    <w:lsdException w:name="toc 7" w:uiPriority="39"/>
+    <w:lsdException w:name="toc 8" w:uiPriority="39"/>
+    <w:lsdException w:name="toc 9" w:uiPriority="39"/>
+    <w:lsdException w:name="caption" w:uiPriority="35" w:qFormat="1"/>
+    <w:lsdException w:name="Title" w:semiHidden="0" w:uiPriority="10" w:unhideWhenUsed="0" w:qFormat="1"/>
+    <w:lsdException w:name="Default Paragraph Font" w:uiPriority="1"/>
+    <w:lsdException w:name="Subtitle" w:semiHidden="0" w:uiPriority="11" w:unhideWhenUsed="0" w:qFormat="1"/>
+    <w:lsdException w:name="Strong" w:semiHidden="0" w:uiPriority="22" w:unhideWhenUsed="0" w:qFormat="1"/>
+    <w:lsdException w:name="Emphasis" w:semiHidden="0" w:uiPriority="20" w:unhideWhenUsed="0" w:qFormat="1"/>
+    <w:lsdException w:name="Table Grid" w:semiHidden="0" w:uiPriority="59" w:unhideWhenUsed="0"/>
+    <w:lsdException w:name="Placeholder Text" w:unhideWhenUsed="0"/>
+    <w:lsdException w:name="No Spacing" w:semiHidden="0" w:uiPriority="1" w:unhideWhenUsed="0" w:qFormat="1"/>
+    <w:lsdException w:name="Light Shading" w:semiHidden="0" w:uiPriority="60" w:unhideWhenUsed="0"/>
+    <w:lsdException w:name="Light List" w:semiHidden="0" w:uiPriority="61" w:unhideWhenUsed="0"/>
+    <w:lsdException w:name="Light Grid" w:semiHidden="0" w:uiPriority="62" w:unhideWhenUsed="0"/>
+    <w:lsdException w:name="Medium Shading 1" w:semiHidden="0" w:uiPriority="63" w:unhideWhenUsed="0"/>
+    <w:lsdException w:name="Medium Shading 2" w:semiHidden="0" w:uiPriority="64" w:unhideWhenUsed="0"/>
+    <w:lsdException w:name="Medium List 1" w:semiHidden="0" w:uiPriority="65" w:unhideWhenUsed="0"/>
+    <w:lsdException w:name="Medium List 2" w:semiHidden="0" w:uiPriority="66" w:unhideWhenUsed="0"/>
+    <w:lsdException w:name="Medium Grid 1" w:semiHidden="0" w:uiPriority="67" w:unhideWhenUsed="0"/>
+    <w:lsdException w:name="Medium Grid 2" w:semiHidden="0" w:uiPriority="68" w:unhideWhenUsed="0"/>
+    <w:lsdException w:name="Medium Grid 3" w:semiHidden="0" w:uiPriority="69" w:unhideWhenUsed="0"/>
+    <w:lsdException w:name="Dark List" w:semiHidden="0" w:uiPriority="70" w:unhideWhenUsed="0"/>
+    <w:lsdException w:name="Colorful Shading" w:semiHidden="0" w:uiPriority="71" w:unhideWhenUsed="0"/>
+    <w:lsdException w:name="Colorful List" w:semiHidden="0" w:uiPriority="72" w:unhideWhenUsed="0"/>
+    <w:lsdException w:name="Colorful Grid" w:semiHidden="0" w:uiPriority="73" w:unhideWhenUsed="0"/>
+    <w:lsdException w:name="Light Shading Accent 1" w:semiHidden="0" w:uiPriority="60" w:unhideWhenUsed="0"/>
+    <w:lsdException w:name="Light List Accent 1" w:semiHidden="0" w:uiPriority="61" w:unhideWhenUsed="0"/>
+    <w:lsdException w:name="Light Grid Accent 1" w:semiHidden="0" w:uiPriority="62" w:unhideWhenUsed="0"/>
+    <w:lsdException w:name="Medium Shading 1 Accent 1" w:semiHidden="0" w:uiPriority="63" w:unhideWhenUsed="0"/>
+    <w:lsdException w:name="Medium Shading 2 Accent 1" w:semiHidden="0" w:uiPriority="64" w:unhideWhenUsed="0"/>
+    <w:lsdException w:name="Medium List 1 Accent 1" w:semiHidden="0" w:uiPriority="65" w:unhideWhenUsed="0"/>
+    <w:lsdException w:name="Revision" w:unhideWhenUsed="0"/>
+    <w:lsdException w:name="List Paragraph" w:semiHidden="0" w:uiPriority="34" w:unhideWhenUsed="0" w:qFormat="1"/>
+    <w:lsdException w:name="Quote" w:semiHidden="0" w:uiPriority="29" w:unhideWhenUsed="0" w:qFormat="1"/>
+    <w:lsdException w:name="Intense Quote" w:semiHidden="0" w:uiPriority="30" w:unhideWhenUsed="0" w:qFormat="1"/>
+    <w:lsdException w:name="Medium List 2 Accent 1" w:semiHidden="0" w:uiPriority="66" w:unhideWhenUsed="0"/>
+    <w:lsdException w:name="Medium Grid 1 Accent 1" w:semiHidden="0" w:uiPriority="67" w:unhideWhenUsed="0"/>
+    <w:lsdException w:name="Medium Grid 2 Accent 1" w:semiHidden="0" w:uiPriority="68" w:unhideWhenUsed="0"/>
+    <w:lsdException w:name="Medium Grid 3 Accent 1" w:semiHidden="0" w:uiPriority="69" w:unhideWhenUsed="0"/>
+    <w:lsdException w:name="Dark List Accent 1" w:semiHidden="0" w:uiPriority="70" w:unhideWhenUsed="0"/>
+    <w:lsdException w:name="Colorful Shading Accent 1" w:semiHidden="0" w:uiPriority="71" w:unhideWhenUsed="0"/>
+    <w:lsdException w:name="Colorful List Accent 1" w:semiHidden="0" w:uiPriority="72" w:unhideWhenUsed="0"/>
+    <w:lsdException w:name="Colorful Grid Accent 1" w:semiHidden="0" w:uiPriority="73" w:unhideWhenUsed="0"/>
+    <w:lsdException w:name="Light Shading Accent 2" w:semiHidden="0" w:uiPriority="60" w:unhideWhenUsed="0"/>
+    <w:lsdException w:name="Light List Accent 2" w:semiHidden="0" w:uiPriority="61" w:unhideWhenUsed="0"/>
+    <w:lsdException w:name="Light Grid Accent 2" w:semiHidden="0" w:uiPriority="62" w:unhideWhenUsed="0"/>
+    <w:lsdException w:name="Medium Shading 1 Accent 2" w:semiHidden="0" w:uiPriority="63" w:unhideWhenUsed="0"/>
+    <w:lsdException w:name="Medium Shading 2 Accent 2" w:semiHidden="0" w:uiPriority="64" w:unhideWhenUsed="0"/>
+    <w:lsdException w:name="Medium List 1 Accent 2" w:semiHidden="0" w:uiPriority="65" w:unhideWhenUsed="0"/>
+    <w:lsdException w:name="Medium List 2 Accent 2" w:semiHidden="0" w:uiPriority="66" w:unhideWhenUsed="0"/>
+    <w:lsdException w:name="Medium Grid 1 Accent 2" w:semiHidden="0" w:uiPriority="67" w:unhideWhenUsed="0"/>
+    <w:lsdException w:name="Medium Grid 2 Accent 2" w:semiHidden="0" w:uiPriority="68" w:unhideWhenUsed="0"/>
+    <w:lsdException w:name="Medium Grid 3 Accent 2" w:semiHidden="0" w:uiPriority="69" w:unhideWhenUsed="0"/>
+    <w:lsdException w:name="Dark List Accent 2" w:semiHidden="0" w:uiPriority="70" w:unhideWhenUsed="0"/>
+    <w:lsdException w:name="Colorful Shading Accent 2" w:semiHidden="0" w:uiPriority="71" w:unhideWhenUsed="0"/>
+    <w:lsdException w:name="Colorful List Accent 2" w:semiHidden="0" w:uiPriority="72" w:unhideWhenUsed="0"/>
+    <w:lsdException w:name="Colorful Grid Accent 2" w:semiHidden="0" w:uiPriority="73" w:unhideWhenUsed="0"/>
+    <w:lsdException w:name="Light Shading Accent 3" w:semiHidden="0" w:uiPriority="60" w:unhideWhenUsed="0"/>
+    <w:lsdException w:name="Light List Accent 3" w:semiHidden="0" w:uiPriority="61" w:unhideWhenUsed="0"/>
+    <w:lsdException w:name="Light Grid Accent 3" w:semiHidden="0" w:uiPriority="62" w:unhideWhenUsed="0"/>
+    <w:lsdException w:name="Medium Shading 1 Accent 3" w:semiHidden="0" w:uiPriority="63" w:unhideWhenUsed="0"/>
+    <w:lsdException w:name="Medium Shading 2 Accent 3" w:semiHidden="0" w:uiPriority="64" w:unhideWhenUsed="0"/>
+    <w:lsdException w:name="Medium List 1 Accent 3" w:semiHidden="0" w:uiPriority="65" w:unhideWhenUsed="0"/>
+    <w:lsdException w:name="Medium List 2 Accent 3" w:semiHidden="0" w:uiPriority="66" w:unhideWhenUsed="0"/>
+    <w:lsdException w:name="Medium Grid 1 Accent 3" w:semiHidden="0" w:uiPriority="67" w:unhideWhenUsed="0"/>
+    <w:lsdException w:name="Medium Grid 2 Accent 3" w:semiHidden="0" w:uiPriority="68" w:unhideWhenUsed="0"/>
+    <w:lsdException w:name="Medium Grid 3 Accent 3" w:semiHidden="0" w:uiPriority="69" w:unhideWhenUsed="0"/>
+    <w:lsdException w:name="Dark List Accent 3" w:semiHidden="0" w:uiPriority="70" w:unhideWhenUsed="0"/>
+    <w:lsdException w:name="Colorful Shading Accent 3" w:semiHidden="0" w:uiPriority="71" w:unhideWhenUsed="0"/>
+    <w:lsdException w:name="Colorful List Accent 3" w:semiHidden="0" w:uiPriority="72" w:unhideWhenUsed="0"/>
+    <w:lsdException w:name="Colorful Grid Accent 3" w:semiHidden="0" w:uiPriority="73" w:unhideWhenUsed="0"/>
+    <w:lsdException w:name="Light Shading Accent 4" w:semiHidden="0" w:uiPriority="60" w:unhideWhenUsed="0"/>
+    <w:lsdException w:name="Light List Accent 4" w:semiHidden="0" w:uiPriority="61" w:unhideWhenUsed="0"/>
+    <w:lsdException w:name="Light Grid Accent 4" w:semiHidden="0" w:uiPriority="62" w:unhideWhenUsed="0"/>
+    <w:lsdException w:name="Medium Shading 1 Accent 4" w:semiHidden="0" w:uiPriority="63" w:unhideWhenUsed="0"/>
+    <w:lsdException w:name="Medium Shading 2 Accent 4" w:semiHidden="0" w:uiPriority="64" w:unhideWhenUsed="0"/>
+    <w:lsdException w:name="Medium List 1 Accent 4" w:semiHidden="0" w:uiPriority="65" w:unhideWhenUsed="0"/>
+    <w:lsdException w:name="Medium List 2 Accent 4" w:semiHidden="0" w:uiPriority="66" w:unhideWhenUsed="0"/>
+    <w:lsdException w:name="Medium Grid 1 Accent 4" w:semiHidden="0" w:uiPriority="67" w:unhideWhenUsed="0"/>
+    <w:lsdException w:name="Medium Grid 2 Accent 4" w:semiHidden="0" w:uiPriority="68" w:unhideWhenUsed="0"/>
+    <w:lsdException w:name="Medium Grid 3 Accent 4" w:semiHidden="0" w:uiPriority="69" w:unhideWhenUsed="0"/>
+    <w:lsdException w:name="Dark List Accent 4" w:semiHidden="0" w:uiPriority="70" w:unhideWhenUsed="0"/>
+    <w:lsdException w:name="Colorful Shading Accent 4" w:semiHidden="0" w:uiPriority="71" w:unhideWhenUsed="0"/>
+    <w:lsdException w:name="Colorful List Accent 4" w:semiHidden="0" w:uiPriority="72" w:unhideWhenUsed="0"/>
+    <w:lsdException w:name="Colorful Grid Accent 4" w:semiHidden="0" w:uiPriority="73" w:unhideWhenUsed="0"/>
+    <w:lsdException w:name="Light Shading Accent 5" w:semiHidden="0" w:uiPriority="60" w:unhideWhenUsed="0"/>
+    <w:lsdException w:name="Light List Accent 5" w:semiHidden="0" w:uiPriority="61" w:unhideWhenUsed="0"/>
+    <w:lsdException w:name="Light Grid Accent 5" w:semiHidden="0" w:uiPriority="62" w:unhideWhenUsed="0"/>
+    <w:lsdException w:name="Medium Shading 1 Accent 5" w:semiHidden="0" w:uiPriority="63" w:unhideWhenUsed="0"/>
+    <w:lsdException w:name="Medium Shading 2 Accent 5" w:semiHidden="0" w:uiPriority="64" w:unhideWhenUsed="0"/>
+    <w:lsdException w:name="Medium List 1 Accent 5" w:semiHidden="0" w:uiPriority="65" w:unhideWhenUsed="0"/>
+    <w:lsdException w:name="Medium List 2 Accent 5" w:semiHidden="0" w:uiPriority="66" w:unhideWhenUsed="0"/>
+    <w:lsdException w:name="Medium Grid 1 Accent 5" w:semiHidden="0" w:uiPriority="67" w:unhideWhenUsed="0"/>
+    <w:lsdException w:name="Medium Grid 2 Accent 5" w:semiHidden="0" w:uiPriority="68" w:unhideWhenUsed="0"/>
+    <w:lsdException w:name="Medium Grid 3 Accent 5" w:semiHidden="0" w:uiPriority="69" w:unhideWhenUsed="0"/>
+    <w:lsdException w:name="Dark List Accent 5" w:semiHidden="0" w:uiPriority="70" w:unhideWhenUsed="0"/>
+    <w:lsdException w:name="Colorful Shading Accent 5" w:semiHidden="0" w:uiPriority="71" w:unhideWhenUsed="0"/>
+    <w:lsdException w:name="Colorful List Accent 5" w:semiHidden="0" w:uiPriority="72" w:unhideWhenUsed="0"/>
+    <w:lsdException w:name="Colorful Grid Accent 5" w:semiHidden="0" w:uiPriority="73" w:unhideWhenUsed="0"/>
+    <w:lsdException w:name="Light Shading Accent 6" w:semiHidden="0" w:uiPriority="60" w:unhideWhenUsed="0"/>
+    <w:lsdException w:name="Light List Accent 6" w:semiHidden="0" w:uiPriority="61" w:unhideWhenUsed="0"/>
+    <w:lsdException w:name="Light Grid Accent 6" w:semiHidden="0" w:uiPriority="62" w:unhideWhenUsed="0"/>
+    <w:lsdException w:name="Medium Shading 1 Accent 6" w:semiHidden="0" w:uiPriority="63" w:unhideWhenUsed="0"/>
+    <w:lsdException w:name="Medium Shading 2 Accent 6" w:semiHidden="0" w:uiPriority="64" w:unhideWhenUsed="0"/>
+    <w:lsdException w:name="Medium List 1 Accent 6" w:semiHidden="0" w:uiPriority="65" w:unhideWhenUsed="0"/>
+    <w:lsdException w:name="Medium List 2 Accent 6" w:semiHidden="0" w:uiPriority="66" w:unhideWhenUsed="0"/>
+    <w:lsdException w:name="Medium Grid 1 Accent 6" w:semiHidden="0" w:uiPriority="67" w:unhideWhenUsed="0"/>
+    <w:lsdException w:name="Medium Grid 2 Accent 6" w:semiHidden="0" w:uiPriority="68" w:unhideWhenUsed="0"/>
+    <w:lsdException w:name="Medium Grid 3 Accent 6" w:semiHidden="0" w:uiPriority="69" w:unhideWhenUsed="0"/>
+    <w:lsdException w:name="Dark List Accent 6" w:semiHidden="0" w:uiPriority="70" w:unhideWhenUsed="0"/>
+    <w:lsdException w:name="Colorful Shading Accent 6" w:semiHidden="0" w:uiPriority="71" w:unhideWhenUsed="0"/>
+    <w:lsdException w:name="Colorful List Accent 6" w:semiHidden="0" w:uiPriority="72" w:unhideWhenUsed="0"/>
+    <w:lsdException w:name="Colorful Grid Accent 6" w:semiHidden="0" w:uiPriority="73" w:unhideWhenUsed="0"/>
+    <w:lsdException w:name="Subtle Emphasis" w:semiHidden="0" w:uiPriority="19" w:unhideWhenUsed="0" w:qFormat="1"/>
+    <w:lsdException w:name="Intense Emphasis" w:semiHidden="0" w:uiPriority="21" w:unhideWhenUsed="0" w:qFormat="1"/>
+    <w:lsdException w:name="Subtle Reference" w:semiHidden="0" w:uiPriority="31" w:unhideWhenUsed="0" w:qFormat="1"/>
+    <w:lsdException w:name="Intense Reference" w:semiHidden="0" w:uiPriority="32" w:unhideWhenUsed="0" w:qFormat="1"/>
+    <w:lsdException w:name="Book Title" w:semiHidden="0" w:uiPriority="33" w:unhideWhenUsed="0" w:qFormat="1"/>
+    <w:lsdException w:name="Bibliography" w:uiPriority="37"/>
+    <w:lsdException w:name="TOC Heading" w:uiPriority="39" w:qFormat="1"/>
+  </w:latentStyles>
+  <w:style w:type="paragraph" w:default="1" w:styleId="Normal">
+    <w:name w:val="Normal"/>
+    <w:qFormat/>
+  </w:style>
+  <w:style w:type="character" w:default="1" w:styleId="DefaultParagraphFont">
+    <w:name w:val="Default Paragraph Font"/>
+    <w:uiPriority w:val="1"/>
+    <w:semiHidden/>
+    <w:unhideWhenUsed/>
+  </w:style>
+  <w:style w:type="table" w:default="1" w:styleId="TableNormal">
+    <w:name w:val="Normal Table"/>
+    <w:uiPriority w:val="99"/>
+    <w:semiHidden/>
+    <w:unhideWhenUsed/>
+    <w:tblPr>
+      <w:tblInd w:w="0" w:type="dxa"/>
+      <w:tblCellMar>
+        <w:top w:w="0" w:type="dxa"/>
+        <w:left w:w="108" w:type="dxa"/>
+        <w:bottom w:w="0" w:type="dxa"/>
+        <w:right w:w="108" w:type="dxa"/>
+      </w:tblCellMar>
+    </w:tblPr>
+  </w:style>
+  <w:style w:type="numbering" w:default="1" w:styleId="NoList">
+    <w:name w:val="No List"/>
+    <w:uiPriority w:val="99"/>
+    <w:semiHidden/>
+    <w:unhideWhenUsed/>
+  </w:style>
+  <w:style w:type="paragraph" w:styleId="ListParagraph">
+    <w:name w:val="List Paragraph"/>
+    <w:basedOn w:val="Normal"/>
+    <w:uiPriority w:val="34"/>
+    <w:qFormat/>
+    <w:rsid w:val="00777F1A"/>
+    <w:pPr>
+      <w:ind w:left="720"/>
+      <w:contextualSpacing/>
+    </w:pPr>
+  </w:style>
+</w:styles>
+</file>
+
+<file path=word/stylesWithEffects.xml><?xml version="1.0" encoding="utf-8"?>
+<w:styles xmlns:wpc="http://schemas.microsoft.com/office/word/2010/wordprocessingCanvas" xmlns:mc="http://schemas.openxmlformats.org/markup-compatibility/2006" xmlns:o="urn:schemas-microsoft-com:office:office" xmlns:r="http://schemas.openxmlformats.org/officeDocument/2006/relationships" xmlns:m="http://schemas.openxmlformats.org/officeDocument/2006/math" xmlns:v="urn:schemas-microsoft-com:vml" xmlns:wp14="http://schemas.microsoft.com/office/word/2010/wordprocessingDrawing" xmlns:wp="http://schemas.openxmlformats.org/drawingml/2006/wordprocessingDrawing" xmlns:w10="urn:schemas-microsoft-com:office:word" xmlns:w="http://schemas.openxmlformats.org/wordprocessingml/2006/main" xmlns:w14="http://schemas.microsoft.com/office/word/2010/wordml" xmlns:wpg="http://schemas.microsoft.com/office/word/2010/wordprocessingGroup" xmlns:wpi="http://schemas.microsoft.com/office/word/2010/wordprocessingInk" xmlns:wne="http://schemas.microsoft.com/office/word/2006/wordml" xmlns:wps="http://schemas.microsoft.com/office/word/2010/wordprocessingShape" mc:Ignorable="w14 wp14">
+  <w:docDefaults>
+    <w:rPrDefault>
+      <w:rPr>
+        <w:rFonts w:asciiTheme="minorHAnsi" w:eastAsiaTheme="minorHAnsi" w:hAnsiTheme="minorHAnsi" w:cstheme="minorBidi"/>
+        <w:sz w:val="22"/>
+        <w:szCs w:val="22"/>
+        <w:lang w:val="en-US" w:eastAsia="en-US" w:bidi="ar-SA"/>
+      </w:rPr>
+    </w:rPrDefault>
+    <w:pPrDefault>
+      <w:pPr>
+        <w:spacing w:after="200" w:line="276" w:lineRule="auto"/>
+      </w:pPr>
+    </w:pPrDefault>
+  </w:docDefaults>
+  <w:latentStyles w:defLockedState="0" w:defUIPriority="99" w:defSemiHidden="1" w:defUnhideWhenUsed="1" w:defQFormat="0" w:count="267">
+    <w:lsdException w:name="Normal" w:semiHidden="0" w:uiPriority="0" w:unhideWhenUsed="0" w:qFormat="1"/>
+    <w:lsdException w:name="heading 1" w:semiHidden="0" w:uiPriority="9" w:unhideWhenUsed="0" w:qFormat="1"/>
+    <w:lsdException w:name="heading 2" w:uiPriority="9" w:qFormat="1"/>
+    <w:lsdException w:name="heading 3" w:uiPriority="9" w:qFormat="1"/>
+    <w:lsdException w:name="heading 4" w:uiPriority="9" w:qFormat="1"/>
+    <w:lsdException w:name="heading 5" w:uiPriority="9" w:qFormat="1"/>
+    <w:lsdException w:name="heading 6" w:uiPriority="9" w:qFormat="1"/>
+    <w:lsdException w:name="heading 7" w:uiPriority="9" w:qFormat="1"/>
+    <w:lsdException w:name="heading 8" w:uiPriority="9" w:qFormat="1"/>
+    <w:lsdException w:name="heading 9" w:uiPriority="9" w:qFormat="1"/>
+    <w:lsdException w:name="toc 1" w:uiPriority="39"/>
+    <w:lsdException w:name="toc 2" w:uiPriority="39"/>
+    <w:lsdException w:name="toc 3" w:uiPriority="39"/>
+    <w:lsdException w:name="toc 4" w:uiPriority="39"/>
+    <w:lsdException w:name="toc 5" w:uiPriority="39"/>
+    <w:lsdException w:name="toc 6" w:uiPriority="39"/>
+    <w:lsdException w:name="toc 7" w:uiPriority="39"/>
+    <w:lsdException w:name="toc 8" w:uiPriority="39"/>
+    <w:lsdException w:name="toc 9" w:uiPriority="39"/>
+    <w:lsdException w:name="caption" w:uiPriority="35" w:qFormat="1"/>
+    <w:lsdException w:name="Title" w:semiHidden="0" w:uiPriority="10" w:unhideWhenUsed="0" w:qFormat="1"/>
+    <w:lsdException w:name="Default Paragraph Font" w:uiPriority="1"/>
+    <w:lsdException w:name="Subtitle" w:semiHidden="0" w:uiPriority="11" w:unhideWhenUsed="0" w:qFormat="1"/>
+    <w:lsdException w:name="Strong" w:semiHidden="0" w:uiPriority="22" w:unhideWhenUsed="0" w:qFormat="1"/>
+    <w:lsdException w:name="Emphasis" w:semiHidden="0" w:uiPriority="20" w:unhideWhenUsed="0" w:qFormat="1"/>
+    <w:lsdException w:name="Table Grid" w:semiHidden="0" w:uiPriority="59" w:unhideWhenUsed="0"/>
+    <w:lsdException w:name="Placeholder Text" w:unhideWhenUsed="0"/>
+    <w:lsdException w:name="No Spacing" w:semiHidden="0" w:uiPriority="1" w:unhideWhenUsed="0" w:qFormat="1"/>
+    <w:lsdException w:name="Light Shading" w:semiHidden="0" w:uiPriority="60" w:unhideWhenUsed="0"/>
+    <w:lsdException w:name="Light List" w:semiHidden="0" w:uiPriority="61" w:unhideWhenUsed="0"/>
+    <w:lsdException w:name="Light Grid" w:semiHidden="0" w:uiPriority="62" w:unhideWhenUsed="0"/>
+    <w:lsdException w:name="Medium Shading 1" w:semiHidden="0" w:uiPriority="63" w:unhideWhenUsed="0"/>
+    <w:lsdException w:name="Medium Shading 2" w:semiHidden="0" w:uiPriority="64" w:unhideWhenUsed="0"/>
+    <w:lsdException w:name="Medium List 1" w:semiHidden="0" w:uiPriority="65" w:unhideWhenUsed="0"/>
+    <w:lsdException w:name="Medium List 2" w:semiHidden="0" w:uiPriority="66" w:unhideWhenUsed="0"/>
+    <w:lsdException w:name="Medium Grid 1" w:semiHidden="0" w:uiPriority="67" w:unhideWhenUsed="0"/>
+    <w:lsdException w:name="Medium Grid 2" w:semiHidden="0" w:uiPriority="68" w:unhideWhenUsed="0"/>
+    <w:lsdException w:name="Medium Grid 3" w:semiHidden="0" w:uiPriority="69" w:unhideWhenUsed="0"/>
+    <w:lsdException w:name="Dark List" w:semiHidden="0" w:uiPriority="70" w:unhideWhenUsed="0"/>
+    <w:lsdException w:name="Colorful Shading" w:semiHidden="0" w:uiPriority="71" w:unhideWhenUsed="0"/>
+    <w:lsdException w:name="Colorful List" w:semiHidden="0" w:uiPriority="72" w:unhideWhenUsed="0"/>
+    <w:lsdException w:name="Colorful Grid" w:semiHidden="0" w:uiPriority="73" w:unhideWhenUsed="0"/>
+    <w:lsdException w:name="Light Shading Accent 1" w:semiHidden="0" w:uiPriority="60" w:unhideWhenUsed="0"/>
+    <w:lsdException w:name="Light List Accent 1" w:semiHidden="0" w:uiPriority="61" w:unhideWhenUsed="0"/>
+    <w:lsdException w:name="Light Grid Accent 1" w:semiHidden="0" w:uiPriority="62" w:unhideWhenUsed="0"/>
+    <w:lsdException w:name="Medium Shading 1 Accent 1" w:semiHidden="0" w:uiPriority="63" w:unhideWhenUsed="0"/>
+    <w:lsdException w:name="Medium Shading 2 Accent 1" w:semiHidden="0" w:uiPriority="64" w:unhideWhenUsed="0"/>
+    <w:lsdException w:name="Medium List 1 Accent 1" w:semiHidden="0" w:uiPriority="65" w:unhideWhenUsed="0"/>
+    <w:lsdException w:name="Revision" w:unhideWhenUsed="0"/>
+    <w:lsdException w:name="List Paragraph" w:semiHidden="0" w:uiPriority="34" w:unhideWhenUsed="0" w:qFormat="1"/>
+    <w:lsdException w:name="Quote" w:semiHidden="0" w:uiPriority="29" w:unhideWhenUsed="0" w:qFormat="1"/>
+    <w:lsdException w:name="Intense Quote" w:semiHidden="0" w:uiPriority="30" w:unhideWhenUsed="0" w:qFormat="1"/>
+    <w:lsdException w:name="Medium List 2 Accent 1" w:semiHidden="0" w:uiPriority="66" w:unhideWhenUsed="0"/>
+    <w:lsdException w:name="Medium Grid 1 Accent 1" w:semiHidden="0" w:uiPriority="67" w:unhideWhenUsed="0"/>
+    <w:lsdException w:name="Medium Grid 2 Accent 1" w:semiHidden="0" w:uiPriority="68" w:unhideWhenUsed="0"/>
+    <w:lsdException w:name="Medium Grid 3 Accent 1" w:semiHidden="0" w:uiPriority="69" w:unhideWhenUsed="0"/>
+    <w:lsdException w:name="Dark List Accent 1" w:semiHidden="0" w:uiPriority="70" w:unhideWhenUsed="0"/>
+    <w:lsdException w:name="Colorful Shading Accent 1" w:semiHidden="0" w:uiPriority="71" w:unhideWhenUsed="0"/>
+    <w:lsdException w:name="Colorful List Accent 1" w:semiHidden="0" w:uiPriority="72" w:unhideWhenUsed="0"/>
+    <w:lsdException w:name="Colorful Grid Accent 1" w:semiHidden="0" w:uiPriority="73" w:unhideWhenUsed="0"/>
+    <w:lsdException w:name="Light Shading Accent 2" w:semiHidden="0" w:uiPriority="60" w:unhideWhenUsed="0"/>
+    <w:lsdException w:name="Light List Accent 2" w:semiHidden="0" w:uiPriority="61" w:unhideWhenUsed="0"/>
+    <w:lsdException w:name="Light Grid Accent 2" w:semiHidden="0" w:uiPriority="62" w:unhideWhenUsed="0"/>
+    <w:lsdException w:name="Medium Shading 1 Accent 2" w:semiHidden="0" w:uiPriority="63" w:unhideWhenUsed="0"/>
+    <w:lsdException w:name="Medium Shading 2 Accent 2" w:semiHidden="0" w:uiPriority="64" w:unhideWhenUsed="0"/>
+    <w:lsdException w:name="Medium List 1 Accent 2" w:semiHidden="0" w:uiPriority="65" w:unhideWhenUsed="0"/>
+    <w:lsdException w:name="Medium List 2 Accent 2" w:semiHidden="0" w:uiPriority="66" w:unhideWhenUsed="0"/>
+    <w:lsdException w:name="Medium Grid 1 Accent 2" w:semiHidden="0" w:uiPriority="67" w:unhideWhenUsed="0"/>
+    <w:lsdException w:name="Medium Grid 2 Accent 2" w:semiHidden="0" w:uiPriority="68" w:unhideWhenUsed="0"/>
+    <w:lsdException w:name="Medium Grid 3 Accent 2" w:semiHidden="0" w:uiPriority="69" w:unhideWhenUsed="0"/>
+    <w:lsdException w:name="Dark List Accent 2" w:semiHidden="0" w:uiPriority="70" w:unhideWhenUsed="0"/>
+    <w:lsdException w:name="Colorful Shading Accent 2" w:semiHidden="0" w:uiPriority="71" w:unhideWhenUsed="0"/>
+    <w:lsdException w:name="Colorful List Accent 2" w:semiHidden="0" w:uiPriority="72" w:unhideWhenUsed="0"/>
+    <w:lsdException w:name="Colorful Grid Accent 2" w:semiHidden="0" w:uiPriority="73" w:unhideWhenUsed="0"/>
+    <w:lsdException w:name="Light Shading Accent 3" w:semiHidden="0" w:uiPriority="60" w:unhideWhenUsed="0"/>
+    <w:lsdException w:name="Light List Accent 3" w:semiHidden="0" w:uiPriority="61" w:unhideWhenUsed="0"/>
+    <w:lsdException w:name="Light Grid Accent 3" w:semiHidden="0" w:uiPriority="62" w:unhideWhenUsed="0"/>
+    <w:lsdException w:name="Medium Shading 1 Accent 3" w:semiHidden="0" w:uiPriority="63" w:unhideWhenUsed="0"/>
+    <w:lsdException w:name="Medium Shading 2 Accent 3" w:semiHidden="0" w:uiPriority="64" w:unhideWhenUsed="0"/>
+    <w:lsdException w:name="Medium List 1 Accent 3" w:semiHidden="0" w:uiPriority="65" w:unhideWhenUsed="0"/>
+    <w:lsdException w:name="Medium List 2 Accent 3" w:semiHidden="0" w:uiPriority="66" w:unhideWhenUsed="0"/>
+    <w:lsdException w:name="Medium Grid 1 Accent 3" w:semiHidden="0" w:uiPriority="67" w:unhideWhenUsed="0"/>
+    <w:lsdException w:name="Medium Grid 2 Accent 3" w:semiHidden="0" w:uiPriority="68" w:unhideWhenUsed="0"/>
+    <w:lsdException w:name="Medium Grid 3 Accent 3" w:semiHidden="0" w:uiPriority="69" w:unhideWhenUsed="0"/>
+    <w:lsdException w:name="Dark List Accent 3" w:semiHidden="0" w:uiPriority="70" w:unhideWhenUsed="0"/>
+    <w:lsdException w:name="Colorful Shading Accent 3" w:semiHidden="0" w:uiPriority="71" w:unhideWhenUsed="0"/>
+    <w:lsdException w:name="Colorful List Accent 3" w:semiHidden="0" w:uiPriority="72" w:unhideWhenUsed="0"/>
+    <w:lsdException w:name="Colorful Grid Accent 3" w:semiHidden="0" w:uiPriority="73" w:unhideWhenUsed="0"/>
+    <w:lsdException w:name="Light Shading Accent 4" w:semiHidden="0" w:uiPriority="60" w:unhideWhenUsed="0"/>
+    <w:lsdException w:name="Light List Accent 4" w:semiHidden="0" w:uiPriority="61" w:unhideWhenUsed="0"/>
+    <w:lsdException w:name="Light Grid Accent 4" w:semiHidden="0" w:uiPriority="62" w:unhideWhenUsed="0"/>
+    <w:lsdException w:name="Medium Shading 1 Accent 4" w:semiHidden="0" w:uiPriority="63" w:unhideWhenUsed="0"/>
+    <w:lsdException w:name="Medium Shading 2 Accent 4" w:semiHidden="0" w:uiPriority="64" w:unhideWhenUsed="0"/>
+    <w:lsdException w:name="Medium List 1 Accent 4" w:semiHidden="0" w:uiPriority="65" w:unhideWhenUsed="0"/>
+    <w:lsdException w:name="Medium List 2 Accent 4" w:semiHidden="0" w:uiPriority="66" w:unhideWhenUsed="0"/>
+    <w:lsdException w:name="Medium Grid 1 Accent 4" w:semiHidden="0" w:uiPriority="67" w:unhideWhenUsed="0"/>
+    <w:lsdException w:name="Medium Grid 2 Accent 4" w:semiHidden="0" w:uiPriority="68" w:unhideWhenUsed="0"/>
+    <w:lsdException w:name="Medium Grid 3 Accent 4" w:semiHidden="0" w:uiPriority="69" w:unhideWhenUsed="0"/>
+    <w:lsdException w:name="Dark List Accent 4" w:semiHidden="0" w:uiPriority="70" w:unhideWhenUsed="0"/>
+    <w:lsdException w:name="Colorful Shading Accent 4" w:semiHidden="0" w:uiPriority="71" w:unhideWhenUsed="0"/>
+    <w:lsdException w:name="Colorful List Accent 4" w:semiHidden="0" w:uiPriority="72" w:unhideWhenUsed="0"/>
+    <w:lsdException w:name="Colorful Grid Accent 4" w:semiHidden="0" w:uiPriority="73" w:unhideWhenUsed="0"/>
+    <w:lsdException w:name="Light Shading Accent 5" w:semiHidden="0" w:uiPriority="60" w:unhideWhenUsed="0"/>
+    <w:lsdException w:name="Light List Accent 5" w:semiHidden="0" w:uiPriority="61" w:unhideWhenUsed="0"/>
+    <w:lsdException w:name="Light Grid Accent 5" w:semiHidden="0" w:uiPriority="62" w:unhideWhenUsed="0"/>
+    <w:lsdException w:name="Medium Shading 1 Accent 5" w:semiHidden="0" w:uiPriority="63" w:unhideWhenUsed="0"/>
+    <w:lsdException w:name="Medium Shading 2 Accent 5" w:semiHidden="0" w:uiPriority="64" w:unhideWhenUsed="0"/>
+    <w:lsdException w:name="Medium List 1 Accent 5" w:semiHidden="0" w:uiPriority="65" w:unhideWhenUsed="0"/>
+    <w:lsdException w:name="Medium List 2 Accent 5" w:semiHidden="0" w:uiPriority="66" w:unhideWhenUsed="0"/>
+    <w:lsdException w:name="Medium Grid 1 Accent 5" w:semiHidden="0" w:uiPriority="67" w:unhideWhenUsed="0"/>
+    <w:lsdException w:name="Medium Grid 2 Accent 5" w:semiHidden="0" w:uiPriority="68" w:unhideWhenUsed="0"/>
+    <w:lsdException w:name="Medium Grid 3 Accent 5" w:semiHidden="0" w:uiPriority="69" w:unhideWhenUsed="0"/>
+    <w:lsdException w:name="Dark List Accent 5" w:semiHidden="0" w:uiPriority="70" w:unhideWhenUsed="0"/>
+    <w:lsdException w:name="Colorful Shading Accent 5" w:semiHidden="0" w:uiPriority="71" w:unhideWhenUsed="0"/>
+    <w:lsdException w:name="Colorful List Accent 5" w:semiHidden="0" w:uiPriority="72" w:unhideWhenUsed="0"/>
+    <w:lsdException w:name="Colorful Grid Accent 5" w:semiHidden="0" w:uiPriority="73" w:unhideWhenUsed="0"/>
+    <w:lsdException w:name="Light Shading Accent 6" w:semiHidden="0" w:uiPriority="60" w:unhideWhenUsed="0"/>
+    <w:lsdException w:name="Light List Accent 6" w:semiHidden="0" w:uiPriority="61" w:unhideWhenUsed="0"/>
+    <w:lsdException w:name="Light Grid Accent 6" w:semiHidden="0" w:uiPriority="62" w:unhideWhenUsed="0"/>
+    <w:lsdException w:name="Medium Shading 1 Accent 6" w:semiHidden="0" w:uiPriority="63" w:unhideWhenUsed="0"/>
+    <w:lsdException w:name="Medium Shading 2 Accent 6" w:semiHidden="0" w:uiPriority="64" w:unhideWhenUsed="0"/>
+    <w:lsdException w:name="Medium List 1 Accent 6" w:semiHidden="0" w:uiPriority="65" w:unhideWhenUsed="0"/>
+    <w:lsdException w:name="Medium List 2 Accent 6" w:semiHidden="0" w:uiPriority="66" w:unhideWhenUsed="0"/>
+    <w:lsdException w:name="Medium Grid 1 Accent 6" w:semiHidden="0" w:uiPriority="67" w:unhideWhenUsed="0"/>
+    <w:lsdException w:name="Medium Grid 2 Accent 6" w:semiHidden="0" w:uiPriority="68" w:unhideWhenUsed="0"/>
+    <w:lsdException w:name="Medium Grid 3 Accent 6" w:semiHidden="0" w:uiPriority="69" w:unhideWhenUsed="0"/>
+    <w:lsdException w:name="Dark List Accent 6" w:semiHidden="0" w:uiPriority="70" w:unhideWhenUsed="0"/>
+    <w:lsdException w:name="Colorful Shading Accent 6" w:semiHidden="0" w:uiPriority="71" w:unhideWhenUsed="0"/>
+    <w:lsdException w:name="Colorful List Accent 6" w:semiHidden="0" w:uiPriority="72" w:unhideWhenUsed="0"/>
+    <w:lsdException w:name="Colorful Grid Accent 6" w:semiHidden="0" w:uiPriority="73" w:unhideWhenUsed="0"/>
+    <w:lsdException w:name="Subtle Emphasis" w:semiHidden="0" w:uiPriority="19" w:unhideWhenUsed="0" w:qFormat="1"/>
+    <w:lsdException w:name="Intense Emphasis" w:semiHidden="0" w:uiPriority="21" w:unhideWhenUsed="0" w:qFormat="1"/>
+    <w:lsdException w:name="Subtle Reference" w:semiHidden="0" w:uiPriority="31" w:unhideWhenUsed="0" w:qFormat="1"/>
+    <w:lsdException w:name="Intense Reference" w:semiHidden="0" w:uiPriority="32" w:unhideWhenUsed="0" w:qFormat="1"/>
+    <w:lsdException w:name="Book Title" w:semiHidden="0" w:uiPriority="33" w:unhideWhenUsed="0" w:qFormat="1"/>
+    <w:lsdException w:name="Bibliography" w:uiPriority="37"/>
+    <w:lsdException w:name="TOC Heading" w:uiPriority="39" w:qFormat="1"/>
   </w:latentStyles>
   <w:style w:type="paragraph" w:default="1" w:styleId="Normal">
     <w:name w:val="Normal"/>

--- a/assignment4.docx
+++ b/assignment4.docx
@@ -19,7 +19,15 @@
         </w:numPr>
       </w:pPr>
       <w:r>
-        <w:t>Create usecases in your previous project where you will need a</w:t>
+        <w:t xml:space="preserve">Create </w:t>
+      </w:r>
+      <w:proofErr w:type="spellStart"/>
+      <w:r>
+        <w:t>usecases</w:t>
+      </w:r>
+      <w:proofErr w:type="spellEnd"/>
+      <w:r>
+        <w:t xml:space="preserve"> in your previous project where you will need a</w:t>
       </w:r>
     </w:p>
     <w:p>
@@ -67,7 +75,15 @@
         </w:numPr>
       </w:pPr>
       <w:r>
-        <w:t>In one of your util classes or view classes (maybe creating a ‘view’ package might not be a bad idea ;)), print me out your randomly generated objects in a sorted order (use Comparable or Comparator)</w:t>
+        <w:t xml:space="preserve">In one of your </w:t>
+      </w:r>
+      <w:proofErr w:type="spellStart"/>
+      <w:r>
+        <w:t>util</w:t>
+      </w:r>
+      <w:proofErr w:type="spellEnd"/>
+      <w:r>
+        <w:t xml:space="preserve"> classes or view classes (maybe creating a ‘view’ package might not be a bad idea ;)), print me out your randomly generated objects in a sorted order (use Comparable or Comparator)</w:t>
       </w:r>
     </w:p>
     <w:p/>
@@ -84,24 +100,58 @@
     </w:p>
     <w:p>
       <w:r>
-        <w:t>Software Development isn’t always a “lone” journey.  In case you haven’t guessed, your code is publically accessible by anyone (pronounced GitHub).  I encourage you to share your project with your colleague.  Each person is responsible for maintaining his/her repository, but sharing your idea of your project and some code is fine.  Remember, most of the business logic you write is supposed to be specific to your project, so sharing your idea and your implementation with another student isn’t considered cheating.</w:t>
+        <w:t xml:space="preserve">Software Development isn’t always a “lone” journey.  In case you haven’t guessed, your code is publically accessible by anyone (pronounced </w:t>
+      </w:r>
+      <w:proofErr w:type="spellStart"/>
+      <w:r>
+        <w:t>GitHub</w:t>
+      </w:r>
+      <w:proofErr w:type="spellEnd"/>
+      <w:r>
+        <w:t>).  I encourage you to share your project with your colleague.  Each person is responsible for maintaining his/her repository, but sharing your idea of your project and some code is fine.  Remember, most of the business logic you write is supposed to be specific to your project, so sharing your idea and your implementation with another student isn’t considered cheating.</w:t>
       </w:r>
       <w:r>
         <w:t xml:space="preserve">  Feel free to post your </w:t>
       </w:r>
-      <w:r>
-        <w:t xml:space="preserve">Github </w:t>
-      </w:r>
-      <w:bookmarkStart w:id="0" w:name="_GoBack"/>
-      <w:bookmarkEnd w:id="0"/>
+      <w:proofErr w:type="spellStart"/>
+      <w:r>
+        <w:t>Github</w:t>
+      </w:r>
+      <w:proofErr w:type="spellEnd"/>
+      <w:r>
+        <w:t xml:space="preserve"> </w:t>
+      </w:r>
       <w:r>
         <w:t>URL on D2L’s discussion forum if this helps you to learn and you want more feedback from other students.</w:t>
       </w:r>
     </w:p>
     <w:p/>
     <w:p>
-      <w:r>
-        <w:t>Same rules as the previous assignment on where to submit your work (pronounced GitHub)</w:t>
+      <w:pPr>
+        <w:pStyle w:val="ListParagraph"/>
+        <w:ind w:left="0"/>
+      </w:pPr>
+      <w:r>
+        <w:t>Document your</w:t>
+      </w:r>
+      <w:r>
+        <w:t xml:space="preserve"> changes (changes.html) on what has changed from your previous release</w:t>
+      </w:r>
+      <w:bookmarkStart w:id="0" w:name="_GoBack"/>
+      <w:bookmarkEnd w:id="0"/>
+    </w:p>
+    <w:p/>
+    <w:p>
+      <w:r>
+        <w:t xml:space="preserve">Same rules as the previous assignment on where to submit your work (pronounced </w:t>
+      </w:r>
+      <w:proofErr w:type="spellStart"/>
+      <w:r>
+        <w:t>GitHub</w:t>
+      </w:r>
+      <w:proofErr w:type="spellEnd"/>
+      <w:r>
+        <w:t>)</w:t>
       </w:r>
     </w:p>
     <w:p/>

--- a/assignment4.docx
+++ b/assignment4.docx
@@ -77,68 +77,58 @@
       <w:r>
         <w:t xml:space="preserve">In one of your </w:t>
       </w:r>
+      <w:r>
+        <w:t>driver</w:t>
+      </w:r>
+      <w:r>
+        <w:t xml:space="preserve"> classes</w:t>
+      </w:r>
+      <w:r>
+        <w:t xml:space="preserve"> (that calls a </w:t>
+      </w:r>
       <w:proofErr w:type="spellStart"/>
       <w:r>
         <w:t>util</w:t>
       </w:r>
       <w:proofErr w:type="spellEnd"/>
       <w:r>
-        <w:t xml:space="preserve"> classes or view classes (maybe creating a ‘view’ package might not be a bad idea ;)), print me out your randomly generated objects in a sorted order (use Comparable or Comparator)</w:t>
+        <w:t xml:space="preserve"> class),</w:t>
+      </w:r>
+      <w:r>
+        <w:t xml:space="preserve"> </w:t>
+      </w:r>
+      <w:r>
+        <w:t xml:space="preserve">print </w:t>
+      </w:r>
+      <w:r>
+        <w:t xml:space="preserve">out </w:t>
+      </w:r>
+      <w:r>
+        <w:t>a</w:t>
+      </w:r>
+      <w:r>
+        <w:t xml:space="preserve"> randomly generated </w:t>
+      </w:r>
+      <w:r>
+        <w:t>collection</w:t>
+      </w:r>
+      <w:r>
+        <w:t xml:space="preserve"> in a sorted order (use Comparable or Comparator)</w:t>
       </w:r>
     </w:p>
     <w:p/>
     <w:p>
-      <w:r>
-        <w:t xml:space="preserve">Hints:  Part of the purpose of this assignment is for you to show me you understand collections.  Another part is to get you more comfortable with designs.  Because </w:t>
-      </w:r>
-      <w:r>
-        <w:t>you are building off of your previous assignment</w:t>
-      </w:r>
-      <w:r>
-        <w:t xml:space="preserve">, you may find previous errors, bad design decisions, poorly documented or inefficient code.  It’s called Software Development ;) </w:t>
-      </w:r>
+      <w:bookmarkStart w:id="0" w:name="_GoBack"/>
+      <w:bookmarkEnd w:id="0"/>
     </w:p>
     <w:p>
-      <w:r>
-        <w:t xml:space="preserve">Software Development isn’t always a “lone” journey.  In case you haven’t guessed, your code is publically accessible by anyone (pronounced </w:t>
-      </w:r>
-      <w:proofErr w:type="spellStart"/>
-      <w:r>
-        <w:t>GitHub</w:t>
-      </w:r>
-      <w:proofErr w:type="spellEnd"/>
-      <w:r>
-        <w:t>).  I encourage you to share your project with your colleague.  Each person is responsible for maintaining his/her repository, but sharing your idea of your project and some code is fine.  Remember, most of the business logic you write is supposed to be specific to your project, so sharing your idea and your implementation with another student isn’t considered cheating.</w:t>
-      </w:r>
-      <w:r>
-        <w:t xml:space="preserve">  Feel free to post your </w:t>
-      </w:r>
-      <w:proofErr w:type="spellStart"/>
-      <w:r>
-        <w:t>Github</w:t>
-      </w:r>
-      <w:proofErr w:type="spellEnd"/>
-      <w:r>
-        <w:t xml:space="preserve"> </w:t>
-      </w:r>
-      <w:r>
-        <w:t>URL on D2L’s discussion forum if this helps you to learn and you want more feedback from other students.</w:t>
-      </w:r>
-    </w:p>
-    <w:p/>
-    <w:p>
       <w:pPr>
         <w:pStyle w:val="ListParagraph"/>
         <w:ind w:left="0"/>
       </w:pPr>
       <w:r>
-        <w:t>Document your</w:t>
-      </w:r>
-      <w:r>
-        <w:t xml:space="preserve"> changes (changes.html) on what has changed from your previous release</w:t>
-      </w:r>
-      <w:bookmarkStart w:id="0" w:name="_GoBack"/>
-      <w:bookmarkEnd w:id="0"/>
+        <w:t>Document your changes (changes.html) on what has changed from your previous release</w:t>
+      </w:r>
     </w:p>
     <w:p/>
     <w:p>

--- a/assignment4.docx
+++ b/assignment4.docx
@@ -19,15 +19,7 @@
         </w:numPr>
       </w:pPr>
       <w:r>
-        <w:t xml:space="preserve">Create </w:t>
-      </w:r>
-      <w:proofErr w:type="spellStart"/>
-      <w:r>
-        <w:t>usecases</w:t>
-      </w:r>
-      <w:proofErr w:type="spellEnd"/>
-      <w:r>
-        <w:t xml:space="preserve"> in your previous project where you will need a</w:t>
+        <w:t>Create usecases in your previous project where you will need a</w:t>
       </w:r>
     </w:p>
     <w:p>
@@ -84,15 +76,7 @@
         <w:t xml:space="preserve"> classes</w:t>
       </w:r>
       <w:r>
-        <w:t xml:space="preserve"> (that calls a </w:t>
-      </w:r>
-      <w:proofErr w:type="spellStart"/>
-      <w:r>
-        <w:t>util</w:t>
-      </w:r>
-      <w:proofErr w:type="spellEnd"/>
-      <w:r>
-        <w:t xml:space="preserve"> class),</w:t>
+        <w:t xml:space="preserve"> (that calls a util class),</w:t>
       </w:r>
       <w:r>
         <w:t xml:space="preserve"> </w:t>
@@ -118,6 +102,9 @@
     </w:p>
     <w:p/>
     <w:p>
+      <w:r>
+        <w:t>If you have not already done so, make sure to add me (hchan) to be a Collaborator to your GitHub repo</w:t>
+      </w:r>
       <w:bookmarkStart w:id="0" w:name="_GoBack"/>
       <w:bookmarkEnd w:id="0"/>
     </w:p>
@@ -133,15 +120,7 @@
     <w:p/>
     <w:p>
       <w:r>
-        <w:t xml:space="preserve">Same rules as the previous assignment on where to submit your work (pronounced </w:t>
-      </w:r>
-      <w:proofErr w:type="spellStart"/>
-      <w:r>
-        <w:t>GitHub</w:t>
-      </w:r>
-      <w:proofErr w:type="spellEnd"/>
-      <w:r>
-        <w:t>)</w:t>
+        <w:t>Same rules as the previous assignment on where to submit your work (pronounced GitHub)</w:t>
       </w:r>
     </w:p>
     <w:p/>

--- a/assignment4.docx
+++ b/assignment4.docx
@@ -19,67 +19,21 @@
         </w:numPr>
       </w:pPr>
       <w:r>
-        <w:t>Create usecases in your previous project where you will need a</w:t>
-      </w:r>
-    </w:p>
-    <w:p>
-      <w:pPr>
-        <w:pStyle w:val="ListParagraph"/>
-        <w:numPr>
-          <w:ilvl w:val="1"/>
-          <w:numId w:val="3"/>
-        </w:numPr>
-      </w:pPr>
-      <w:r>
-        <w:t>Map</w:t>
-      </w:r>
-    </w:p>
-    <w:p>
-      <w:pPr>
-        <w:pStyle w:val="ListParagraph"/>
-        <w:numPr>
-          <w:ilvl w:val="1"/>
-          <w:numId w:val="3"/>
-        </w:numPr>
-      </w:pPr>
-      <w:r>
-        <w:t>List</w:t>
-      </w:r>
-    </w:p>
-    <w:p>
-      <w:pPr>
-        <w:pStyle w:val="ListParagraph"/>
-        <w:numPr>
-          <w:ilvl w:val="1"/>
-          <w:numId w:val="3"/>
-        </w:numPr>
-      </w:pPr>
-      <w:r>
-        <w:t>Set</w:t>
-      </w:r>
-    </w:p>
-    <w:p>
-      <w:pPr>
-        <w:pStyle w:val="ListParagraph"/>
-        <w:numPr>
-          <w:ilvl w:val="0"/>
-          <w:numId w:val="3"/>
-        </w:numPr>
-      </w:pPr>
-      <w:r>
         <w:t xml:space="preserve">In one of your </w:t>
       </w:r>
       <w:r>
         <w:t>driver</w:t>
       </w:r>
       <w:r>
+        <w:t xml:space="preserve"> / util</w:t>
+      </w:r>
+      <w:bookmarkStart w:id="0" w:name="_GoBack"/>
+      <w:bookmarkEnd w:id="0"/>
+      <w:r>
         <w:t xml:space="preserve"> classes</w:t>
       </w:r>
       <w:r>
-        <w:t xml:space="preserve"> (that calls a util class),</w:t>
-      </w:r>
-      <w:r>
-        <w:t xml:space="preserve"> </w:t>
+        <w:t xml:space="preserve">, </w:t>
       </w:r>
       <w:r>
         <w:t xml:space="preserve">print </w:t>
@@ -103,10 +57,13 @@
     <w:p/>
     <w:p>
       <w:r>
+        <w:t>Note that purpose of this assignment is to show me that you understand collections and how to sort them.</w:t>
+      </w:r>
+    </w:p>
+    <w:p>
+      <w:r>
         <w:t>If you have not already done so, make sure to add me (hchan) to be a Collaborator to your GitHub repo</w:t>
       </w:r>
-      <w:bookmarkStart w:id="0" w:name="_GoBack"/>
-      <w:bookmarkEnd w:id="0"/>
     </w:p>
     <w:p>
       <w:pPr>

--- a/assignment4.docx
+++ b/assignment4.docx
@@ -27,8 +27,6 @@
       <w:r>
         <w:t xml:space="preserve"> / util</w:t>
       </w:r>
-      <w:bookmarkStart w:id="0" w:name="_GoBack"/>
-      <w:bookmarkEnd w:id="0"/>
       <w:r>
         <w:t xml:space="preserve"> classes</w:t>
       </w:r>
@@ -51,7 +49,24 @@
         <w:t>collection</w:t>
       </w:r>
       <w:r>
-        <w:t xml:space="preserve"> in a sorted order (use Comparable or Comparator)</w:t>
+        <w:t xml:space="preserve"> in a </w:t>
+      </w:r>
+      <w:r>
+        <w:t>“</w:t>
+      </w:r>
+      <w:r>
+        <w:t>sorted order</w:t>
+      </w:r>
+      <w:r>
+        <w:t>” (try to sort on multiple fields.</w:t>
+      </w:r>
+    </w:p>
+    <w:p>
+      <w:pPr>
+        <w:pStyle w:val="ListParagraph"/>
+      </w:pPr>
+      <w:r>
+        <w:t>I’ll leave it to you to choose your implementation of  Comparable or Comparator</w:t>
       </w:r>
     </w:p>
     <w:p/>
@@ -74,7 +89,13 @@
         <w:t>Document your changes (changes.html) on what has changed from your previous release</w:t>
       </w:r>
     </w:p>
-    <w:p/>
+    <w:p>
+      <w:r>
+        <w:t>OPTIONAL: Post your Project GitHub URL on D2L’s discussion forum.  I’m personally a big supporter of open source work and if you’re note ashamed of showing your work to another person in this class, by all means  - feel free to post your URL to our class.</w:t>
+      </w:r>
+      <w:bookmarkStart w:id="0" w:name="_GoBack"/>
+      <w:bookmarkEnd w:id="0"/>
+    </w:p>
     <w:p>
       <w:r>
         <w:t>Same rules as the previous assignment on where to submit your work (pronounced GitHub)</w:t>
